--- a/assignments/P1.docx
+++ b/assignments/P1.docx
@@ -121,7 +121,23 @@
           <w:sz w:val="20"/>
           <w:szCs w:val="20"/>
         </w:rPr>
-        <w:t xml:space="preserve">Use screenshot, snapshot, snip… ect to take a snap of your work.  Paste answers into this document. </w:t>
+        <w:t xml:space="preserve">Use screenshot, snapshot, snip… </w:t>
+      </w:r>
+      <w:proofErr w:type="spellStart"/>
+      <w:r>
+        <w:rPr>
+          <w:sz w:val="20"/>
+          <w:szCs w:val="20"/>
+        </w:rPr>
+        <w:t>ect</w:t>
+      </w:r>
+      <w:proofErr w:type="spellEnd"/>
+      <w:r>
+        <w:rPr>
+          <w:sz w:val="20"/>
+          <w:szCs w:val="20"/>
+        </w:rPr>
+        <w:t xml:space="preserve"> to take a snap of your work.  Paste answers into this document. </w:t>
       </w:r>
     </w:p>
     <w:p>
@@ -173,6 +189,309 @@
           <w:szCs w:val="24"/>
         </w:rPr>
       </w:pPr>
+    </w:p>
+    <w:p>
+      <w:pPr>
+        <w:spacing w:after="0"/>
+        <w:rPr>
+          <w:sz w:val="24"/>
+          <w:szCs w:val="24"/>
+        </w:rPr>
+      </w:pPr>
+      <w:r>
+        <w:rPr>
+          <w:sz w:val="24"/>
+          <w:szCs w:val="24"/>
+        </w:rPr>
+        <w:t>SALES_TAX = .07</w:t>
+      </w:r>
+    </w:p>
+    <w:p>
+      <w:pPr>
+        <w:spacing w:after="0"/>
+        <w:rPr>
+          <w:sz w:val="24"/>
+          <w:szCs w:val="24"/>
+        </w:rPr>
+      </w:pPr>
+      <w:r>
+        <w:rPr>
+          <w:sz w:val="24"/>
+          <w:szCs w:val="24"/>
+        </w:rPr>
+        <w:t>SALE_PERCENTAGE = .25</w:t>
+      </w:r>
+    </w:p>
+    <w:p>
+      <w:pPr>
+        <w:spacing w:after="0"/>
+        <w:rPr>
+          <w:sz w:val="24"/>
+          <w:szCs w:val="24"/>
+        </w:rPr>
+      </w:pPr>
+    </w:p>
+    <w:p>
+      <w:pPr>
+        <w:spacing w:after="0"/>
+        <w:rPr>
+          <w:sz w:val="24"/>
+          <w:szCs w:val="24"/>
+        </w:rPr>
+      </w:pPr>
+      <w:r>
+        <w:rPr>
+          <w:sz w:val="24"/>
+          <w:szCs w:val="24"/>
+        </w:rPr>
+        <w:t>item1 = 12.99 - (12.99 * SALE_PERCENTAGE)</w:t>
+      </w:r>
+    </w:p>
+    <w:p>
+      <w:pPr>
+        <w:spacing w:after="0"/>
+        <w:rPr>
+          <w:sz w:val="24"/>
+          <w:szCs w:val="24"/>
+        </w:rPr>
+      </w:pPr>
+      <w:r>
+        <w:rPr>
+          <w:sz w:val="24"/>
+          <w:szCs w:val="24"/>
+        </w:rPr>
+        <w:t>item2 = 13.99 - (13.99 * SALE_PERCENTAGE)</w:t>
+      </w:r>
+    </w:p>
+    <w:p>
+      <w:pPr>
+        <w:spacing w:after="0"/>
+        <w:rPr>
+          <w:sz w:val="24"/>
+          <w:szCs w:val="24"/>
+        </w:rPr>
+      </w:pPr>
+      <w:r>
+        <w:rPr>
+          <w:sz w:val="24"/>
+          <w:szCs w:val="24"/>
+        </w:rPr>
+        <w:t>item3 = 25.99 - (25.99 * SALE_PERCENTAGE)</w:t>
+      </w:r>
+    </w:p>
+    <w:p>
+      <w:pPr>
+        <w:spacing w:after="0"/>
+        <w:rPr>
+          <w:sz w:val="24"/>
+          <w:szCs w:val="24"/>
+        </w:rPr>
+      </w:pPr>
+      <w:r>
+        <w:rPr>
+          <w:sz w:val="24"/>
+          <w:szCs w:val="24"/>
+        </w:rPr>
+        <w:t xml:space="preserve">item4 = </w:t>
+      </w:r>
+      <w:proofErr w:type="gramStart"/>
+      <w:r>
+        <w:rPr>
+          <w:sz w:val="24"/>
+          <w:szCs w:val="24"/>
+        </w:rPr>
+        <w:t>float(</w:t>
+      </w:r>
+      <w:proofErr w:type="gramEnd"/>
+      <w:r>
+        <w:rPr>
+          <w:sz w:val="24"/>
+          <w:szCs w:val="24"/>
+        </w:rPr>
+        <w:t xml:space="preserve">19) - (float(19) * SALE_PERCENTAGE) # </w:t>
+      </w:r>
+      <w:proofErr w:type="spellStart"/>
+      <w:r>
+        <w:rPr>
+          <w:sz w:val="24"/>
+          <w:szCs w:val="24"/>
+        </w:rPr>
+        <w:t>formating</w:t>
+      </w:r>
+      <w:proofErr w:type="spellEnd"/>
+      <w:r>
+        <w:rPr>
+          <w:sz w:val="24"/>
+          <w:szCs w:val="24"/>
+        </w:rPr>
+        <w:t xml:space="preserve"> this integer into a floating number</w:t>
+      </w:r>
+    </w:p>
+    <w:p>
+      <w:pPr>
+        <w:spacing w:after="0"/>
+        <w:rPr>
+          <w:sz w:val="24"/>
+          <w:szCs w:val="24"/>
+        </w:rPr>
+      </w:pPr>
+      <w:r>
+        <w:rPr>
+          <w:sz w:val="24"/>
+          <w:szCs w:val="24"/>
+        </w:rPr>
+        <w:t>item5 = 69.99 - (69.99 * SALE_PERCENTAGE)</w:t>
+      </w:r>
+    </w:p>
+    <w:p>
+      <w:pPr>
+        <w:spacing w:after="0"/>
+        <w:rPr>
+          <w:sz w:val="24"/>
+          <w:szCs w:val="24"/>
+        </w:rPr>
+      </w:pPr>
+    </w:p>
+    <w:p>
+      <w:pPr>
+        <w:spacing w:after="0"/>
+        <w:rPr>
+          <w:sz w:val="24"/>
+          <w:szCs w:val="24"/>
+        </w:rPr>
+      </w:pPr>
+      <w:proofErr w:type="spellStart"/>
+      <w:r>
+        <w:rPr>
+          <w:sz w:val="24"/>
+          <w:szCs w:val="24"/>
+        </w:rPr>
+        <w:t>pre_tax_total</w:t>
+      </w:r>
+      <w:proofErr w:type="spellEnd"/>
+      <w:r>
+        <w:rPr>
+          <w:sz w:val="24"/>
+          <w:szCs w:val="24"/>
+        </w:rPr>
+        <w:t xml:space="preserve"> = item1 + item2 + item3 + item4 + item5</w:t>
+      </w:r>
+    </w:p>
+    <w:p>
+      <w:pPr>
+        <w:spacing w:after="0"/>
+        <w:rPr>
+          <w:sz w:val="24"/>
+          <w:szCs w:val="24"/>
+        </w:rPr>
+      </w:pPr>
+    </w:p>
+    <w:p>
+      <w:pPr>
+        <w:spacing w:after="0"/>
+        <w:rPr>
+          <w:sz w:val="24"/>
+          <w:szCs w:val="24"/>
+        </w:rPr>
+      </w:pPr>
+      <w:proofErr w:type="spellStart"/>
+      <w:r>
+        <w:rPr>
+          <w:sz w:val="24"/>
+          <w:szCs w:val="24"/>
+        </w:rPr>
+        <w:t>total_cost</w:t>
+      </w:r>
+      <w:proofErr w:type="spellEnd"/>
+      <w:r>
+        <w:rPr>
+          <w:sz w:val="24"/>
+          <w:szCs w:val="24"/>
+        </w:rPr>
+        <w:t xml:space="preserve"> = (</w:t>
+      </w:r>
+      <w:proofErr w:type="spellStart"/>
+      <w:r>
+        <w:rPr>
+          <w:sz w:val="24"/>
+          <w:szCs w:val="24"/>
+        </w:rPr>
+        <w:t>pre_tax_total</w:t>
+      </w:r>
+      <w:proofErr w:type="spellEnd"/>
+      <w:r>
+        <w:rPr>
+          <w:sz w:val="24"/>
+          <w:szCs w:val="24"/>
+        </w:rPr>
+        <w:t xml:space="preserve"> * SALES_TAX) + </w:t>
+      </w:r>
+      <w:proofErr w:type="spellStart"/>
+      <w:r>
+        <w:rPr>
+          <w:sz w:val="24"/>
+          <w:szCs w:val="24"/>
+        </w:rPr>
+        <w:t>pre_tax_total</w:t>
+      </w:r>
+      <w:proofErr w:type="spellEnd"/>
+    </w:p>
+    <w:p>
+      <w:pPr>
+        <w:spacing w:after="0"/>
+        <w:rPr>
+          <w:sz w:val="24"/>
+          <w:szCs w:val="24"/>
+        </w:rPr>
+      </w:pPr>
+      <w:proofErr w:type="gramStart"/>
+      <w:r>
+        <w:rPr>
+          <w:sz w:val="24"/>
+          <w:szCs w:val="24"/>
+        </w:rPr>
+        <w:t>print(</w:t>
+      </w:r>
+      <w:proofErr w:type="gramEnd"/>
+      <w:r>
+        <w:rPr>
+          <w:sz w:val="24"/>
+          <w:szCs w:val="24"/>
+        </w:rPr>
+        <w:t>'Total cost is $', format(</w:t>
+      </w:r>
+      <w:proofErr w:type="spellStart"/>
+      <w:r>
+        <w:rPr>
+          <w:sz w:val="24"/>
+          <w:szCs w:val="24"/>
+        </w:rPr>
+        <w:t>total_cost</w:t>
+      </w:r>
+      <w:proofErr w:type="spellEnd"/>
+      <w:r>
+        <w:rPr>
+          <w:sz w:val="24"/>
+          <w:szCs w:val="24"/>
+        </w:rPr>
+        <w:t xml:space="preserve">, '.2f'), </w:t>
+      </w:r>
+      <w:proofErr w:type="spellStart"/>
+      <w:r>
+        <w:rPr>
+          <w:sz w:val="24"/>
+          <w:szCs w:val="24"/>
+        </w:rPr>
+        <w:t>sep</w:t>
+      </w:r>
+      <w:proofErr w:type="spellEnd"/>
+      <w:r>
+        <w:rPr>
+          <w:sz w:val="24"/>
+          <w:szCs w:val="24"/>
+        </w:rPr>
+        <w:t>='')</w:t>
+      </w:r>
     </w:p>
     <w:p>
       <w:pPr>
@@ -596,7 +915,6 @@
           <w:sz w:val="24"/>
           <w:szCs w:val="24"/>
         </w:rPr>
-        <w:lastRenderedPageBreak/>
         <w:t>5</w:t>
       </w:r>
       <w:r>
@@ -964,6 +1282,7 @@
           <w:sz w:val="24"/>
           <w:szCs w:val="24"/>
         </w:rPr>
+        <w:lastRenderedPageBreak/>
         <w:t xml:space="preserve">10 Using what you have learned in this lesson, create your own written scenario below and then include a snapshot of python that shows your solution. This can be as elaborate or simple as you want it to be.  You must incorporate at least 3 </w:t>
       </w:r>
       <w:r>
@@ -2019,12 +2338,78 @@
 </file>
 
 <file path=customXml/item1.xml><?xml version="1.0" encoding="utf-8"?>
-<?mso-contentType ?>
-<FormTemplates xmlns="http://schemas.microsoft.com/sharepoint/v3/contenttype/forms">
-  <Display>DocumentLibraryForm</Display>
-  <Edit>DocumentLibraryForm</Edit>
-  <New>DocumentLibraryForm</New>
-</FormTemplates>
+<p:properties xmlns:p="http://schemas.microsoft.com/office/2006/metadata/properties" xmlns:xsi="http://www.w3.org/2001/XMLSchema-instance" xmlns:pc="http://schemas.microsoft.com/office/infopath/2007/PartnerControls">
+  <documentManagement>
+    <Templates xmlns="3fd6004f-c5c7-4e88-948c-92fe08294c91" xsi:nil="true"/>
+    <Members xmlns="3fd6004f-c5c7-4e88-948c-92fe08294c91">
+      <UserInfo>
+        <DisplayName/>
+        <AccountId xsi:nil="true"/>
+        <AccountType/>
+      </UserInfo>
+    </Members>
+    <Member_Groups xmlns="3fd6004f-c5c7-4e88-948c-92fe08294c91">
+      <UserInfo>
+        <DisplayName/>
+        <AccountId xsi:nil="true"/>
+        <AccountType/>
+      </UserInfo>
+    </Member_Groups>
+    <Has_Teacher_Only_SectionGroup xmlns="3fd6004f-c5c7-4e88-948c-92fe08294c91" xsi:nil="true"/>
+    <NotebookType xmlns="3fd6004f-c5c7-4e88-948c-92fe08294c91" xsi:nil="true"/>
+    <Self_Registration_Enabled xmlns="3fd6004f-c5c7-4e88-948c-92fe08294c91" xsi:nil="true"/>
+    <Has_Leaders_Only_SectionGroup xmlns="3fd6004f-c5c7-4e88-948c-92fe08294c91" xsi:nil="true"/>
+    <Leaders xmlns="3fd6004f-c5c7-4e88-948c-92fe08294c91">
+      <UserInfo>
+        <DisplayName/>
+        <AccountId xsi:nil="true"/>
+        <AccountType/>
+      </UserInfo>
+    </Leaders>
+    <Teachers xmlns="3fd6004f-c5c7-4e88-948c-92fe08294c91">
+      <UserInfo>
+        <DisplayName/>
+        <AccountId xsi:nil="true"/>
+        <AccountType/>
+      </UserInfo>
+    </Teachers>
+    <Distribution_Groups xmlns="3fd6004f-c5c7-4e88-948c-92fe08294c91" xsi:nil="true"/>
+    <IsNotebookLocked xmlns="3fd6004f-c5c7-4e88-948c-92fe08294c91" xsi:nil="true"/>
+    <Invited_Teachers xmlns="3fd6004f-c5c7-4e88-948c-92fe08294c91" xsi:nil="true"/>
+    <DefaultSectionNames xmlns="3fd6004f-c5c7-4e88-948c-92fe08294c91" xsi:nil="true"/>
+    <CultureName xmlns="3fd6004f-c5c7-4e88-948c-92fe08294c91" xsi:nil="true"/>
+    <Students xmlns="3fd6004f-c5c7-4e88-948c-92fe08294c91">
+      <UserInfo>
+        <DisplayName/>
+        <AccountId xsi:nil="true"/>
+        <AccountType/>
+      </UserInfo>
+    </Students>
+    <Invited_Leaders xmlns="3fd6004f-c5c7-4e88-948c-92fe08294c91" xsi:nil="true"/>
+    <LMS_Mappings xmlns="3fd6004f-c5c7-4e88-948c-92fe08294c91" xsi:nil="true"/>
+    <Invited_Students xmlns="3fd6004f-c5c7-4e88-948c-92fe08294c91" xsi:nil="true"/>
+    <Invited_Members xmlns="3fd6004f-c5c7-4e88-948c-92fe08294c91" xsi:nil="true"/>
+    <FolderType xmlns="3fd6004f-c5c7-4e88-948c-92fe08294c91" xsi:nil="true"/>
+    <TeamsChannelId xmlns="3fd6004f-c5c7-4e88-948c-92fe08294c91" xsi:nil="true"/>
+    <Math_Settings xmlns="3fd6004f-c5c7-4e88-948c-92fe08294c91" xsi:nil="true"/>
+    <Owner xmlns="3fd6004f-c5c7-4e88-948c-92fe08294c91">
+      <UserInfo>
+        <DisplayName/>
+        <AccountId xsi:nil="true"/>
+        <AccountType/>
+      </UserInfo>
+    </Owner>
+    <Student_Groups xmlns="3fd6004f-c5c7-4e88-948c-92fe08294c91">
+      <UserInfo>
+        <DisplayName/>
+        <AccountId xsi:nil="true"/>
+        <AccountType/>
+      </UserInfo>
+    </Student_Groups>
+    <AppVersion xmlns="3fd6004f-c5c7-4e88-948c-92fe08294c91" xsi:nil="true"/>
+    <Is_Collaboration_Space_Locked xmlns="3fd6004f-c5c7-4e88-948c-92fe08294c91" xsi:nil="true"/>
+  </documentManagement>
+</p:properties>
 </file>
 
 <file path=customXml/item2.xml><?xml version="1.0" encoding="utf-8"?>
@@ -2521,84 +2906,20 @@
 </file>
 
 <file path=customXml/item3.xml><?xml version="1.0" encoding="utf-8"?>
-<p:properties xmlns:p="http://schemas.microsoft.com/office/2006/metadata/properties" xmlns:xsi="http://www.w3.org/2001/XMLSchema-instance" xmlns:pc="http://schemas.microsoft.com/office/infopath/2007/PartnerControls">
-  <documentManagement>
-    <Templates xmlns="3fd6004f-c5c7-4e88-948c-92fe08294c91" xsi:nil="true"/>
-    <Members xmlns="3fd6004f-c5c7-4e88-948c-92fe08294c91">
-      <UserInfo>
-        <DisplayName/>
-        <AccountId xsi:nil="true"/>
-        <AccountType/>
-      </UserInfo>
-    </Members>
-    <Member_Groups xmlns="3fd6004f-c5c7-4e88-948c-92fe08294c91">
-      <UserInfo>
-        <DisplayName/>
-        <AccountId xsi:nil="true"/>
-        <AccountType/>
-      </UserInfo>
-    </Member_Groups>
-    <Has_Teacher_Only_SectionGroup xmlns="3fd6004f-c5c7-4e88-948c-92fe08294c91" xsi:nil="true"/>
-    <NotebookType xmlns="3fd6004f-c5c7-4e88-948c-92fe08294c91" xsi:nil="true"/>
-    <Self_Registration_Enabled xmlns="3fd6004f-c5c7-4e88-948c-92fe08294c91" xsi:nil="true"/>
-    <Has_Leaders_Only_SectionGroup xmlns="3fd6004f-c5c7-4e88-948c-92fe08294c91" xsi:nil="true"/>
-    <Leaders xmlns="3fd6004f-c5c7-4e88-948c-92fe08294c91">
-      <UserInfo>
-        <DisplayName/>
-        <AccountId xsi:nil="true"/>
-        <AccountType/>
-      </UserInfo>
-    </Leaders>
-    <Teachers xmlns="3fd6004f-c5c7-4e88-948c-92fe08294c91">
-      <UserInfo>
-        <DisplayName/>
-        <AccountId xsi:nil="true"/>
-        <AccountType/>
-      </UserInfo>
-    </Teachers>
-    <Distribution_Groups xmlns="3fd6004f-c5c7-4e88-948c-92fe08294c91" xsi:nil="true"/>
-    <IsNotebookLocked xmlns="3fd6004f-c5c7-4e88-948c-92fe08294c91" xsi:nil="true"/>
-    <Invited_Teachers xmlns="3fd6004f-c5c7-4e88-948c-92fe08294c91" xsi:nil="true"/>
-    <DefaultSectionNames xmlns="3fd6004f-c5c7-4e88-948c-92fe08294c91" xsi:nil="true"/>
-    <CultureName xmlns="3fd6004f-c5c7-4e88-948c-92fe08294c91" xsi:nil="true"/>
-    <Students xmlns="3fd6004f-c5c7-4e88-948c-92fe08294c91">
-      <UserInfo>
-        <DisplayName/>
-        <AccountId xsi:nil="true"/>
-        <AccountType/>
-      </UserInfo>
-    </Students>
-    <Invited_Leaders xmlns="3fd6004f-c5c7-4e88-948c-92fe08294c91" xsi:nil="true"/>
-    <LMS_Mappings xmlns="3fd6004f-c5c7-4e88-948c-92fe08294c91" xsi:nil="true"/>
-    <Invited_Students xmlns="3fd6004f-c5c7-4e88-948c-92fe08294c91" xsi:nil="true"/>
-    <Invited_Members xmlns="3fd6004f-c5c7-4e88-948c-92fe08294c91" xsi:nil="true"/>
-    <FolderType xmlns="3fd6004f-c5c7-4e88-948c-92fe08294c91" xsi:nil="true"/>
-    <TeamsChannelId xmlns="3fd6004f-c5c7-4e88-948c-92fe08294c91" xsi:nil="true"/>
-    <Math_Settings xmlns="3fd6004f-c5c7-4e88-948c-92fe08294c91" xsi:nil="true"/>
-    <Owner xmlns="3fd6004f-c5c7-4e88-948c-92fe08294c91">
-      <UserInfo>
-        <DisplayName/>
-        <AccountId xsi:nil="true"/>
-        <AccountType/>
-      </UserInfo>
-    </Owner>
-    <Student_Groups xmlns="3fd6004f-c5c7-4e88-948c-92fe08294c91">
-      <UserInfo>
-        <DisplayName/>
-        <AccountId xsi:nil="true"/>
-        <AccountType/>
-      </UserInfo>
-    </Student_Groups>
-    <AppVersion xmlns="3fd6004f-c5c7-4e88-948c-92fe08294c91" xsi:nil="true"/>
-    <Is_Collaboration_Space_Locked xmlns="3fd6004f-c5c7-4e88-948c-92fe08294c91" xsi:nil="true"/>
-  </documentManagement>
-</p:properties>
+<?mso-contentType ?>
+<FormTemplates xmlns="http://schemas.microsoft.com/sharepoint/v3/contenttype/forms">
+  <Display>DocumentLibraryForm</Display>
+  <Edit>DocumentLibraryForm</Edit>
+  <New>DocumentLibraryForm</New>
+</FormTemplates>
 </file>
 
 <file path=customXml/itemProps1.xml><?xml version="1.0" encoding="utf-8"?>
-<ds:datastoreItem xmlns:ds="http://schemas.openxmlformats.org/officeDocument/2006/customXml" ds:itemID="{E8333585-C1B2-4F60-995E-C81F2A727E5F}">
+<ds:datastoreItem xmlns:ds="http://schemas.openxmlformats.org/officeDocument/2006/customXml" ds:itemID="{88F3013B-EBA3-4676-9CFE-44DDF511E4E0}">
   <ds:schemaRefs>
-    <ds:schemaRef ds:uri="http://schemas.microsoft.com/sharepoint/v3/contenttype/forms"/>
+    <ds:schemaRef ds:uri="http://schemas.microsoft.com/office/2006/metadata/properties"/>
+    <ds:schemaRef ds:uri="http://schemas.microsoft.com/office/infopath/2007/PartnerControls"/>
+    <ds:schemaRef ds:uri="3fd6004f-c5c7-4e88-948c-92fe08294c91"/>
   </ds:schemaRefs>
 </ds:datastoreItem>
 </file>
@@ -2623,11 +2944,9 @@
 </file>
 
 <file path=customXml/itemProps3.xml><?xml version="1.0" encoding="utf-8"?>
-<ds:datastoreItem xmlns:ds="http://schemas.openxmlformats.org/officeDocument/2006/customXml" ds:itemID="{88F3013B-EBA3-4676-9CFE-44DDF511E4E0}">
+<ds:datastoreItem xmlns:ds="http://schemas.openxmlformats.org/officeDocument/2006/customXml" ds:itemID="{E8333585-C1B2-4F60-995E-C81F2A727E5F}">
   <ds:schemaRefs>
-    <ds:schemaRef ds:uri="http://schemas.microsoft.com/office/2006/metadata/properties"/>
-    <ds:schemaRef ds:uri="http://schemas.microsoft.com/office/infopath/2007/PartnerControls"/>
-    <ds:schemaRef ds:uri="3fd6004f-c5c7-4e88-948c-92fe08294c91"/>
+    <ds:schemaRef ds:uri="http://schemas.microsoft.com/sharepoint/v3/contenttype/forms"/>
   </ds:schemaRefs>
 </ds:datastoreItem>
 </file>
--- a/assignments/P1.docx
+++ b/assignments/P1.docx
@@ -45,15 +45,7 @@
           <w:sz w:val="24"/>
           <w:szCs w:val="24"/>
         </w:rPr>
-        <w:t xml:space="preserve">rogramming </w:t>
-      </w:r>
-      <w:proofErr w:type="gramStart"/>
-      <w:r>
-        <w:rPr>
-          <w:sz w:val="24"/>
-          <w:szCs w:val="24"/>
-        </w:rPr>
-        <w:t>Concepts</w:t>
+        <w:t>rogramming Concepts</w:t>
       </w:r>
       <w:r>
         <w:rPr>
@@ -76,7 +68,6 @@
         </w:rPr>
         <w:t>P</w:t>
       </w:r>
-      <w:proofErr w:type="gramEnd"/>
       <w:r>
         <w:rPr>
           <w:sz w:val="24"/>
@@ -292,23 +283,7 @@
           <w:sz w:val="24"/>
           <w:szCs w:val="24"/>
         </w:rPr>
-        <w:t xml:space="preserve">item4 = </w:t>
-      </w:r>
-      <w:proofErr w:type="gramStart"/>
-      <w:r>
-        <w:rPr>
-          <w:sz w:val="24"/>
-          <w:szCs w:val="24"/>
-        </w:rPr>
-        <w:t>float(</w:t>
-      </w:r>
-      <w:proofErr w:type="gramEnd"/>
-      <w:r>
-        <w:rPr>
-          <w:sz w:val="24"/>
-          <w:szCs w:val="24"/>
-        </w:rPr>
-        <w:t xml:space="preserve">19) - (float(19) * SALE_PERCENTAGE) # </w:t>
+        <w:t xml:space="preserve">item4 = float(19) - (float(19) * SALE_PERCENTAGE) # </w:t>
       </w:r>
       <w:proofErr w:type="spellStart"/>
       <w:r>
@@ -444,21 +419,12 @@
           <w:szCs w:val="24"/>
         </w:rPr>
       </w:pPr>
-      <w:proofErr w:type="gramStart"/>
-      <w:r>
-        <w:rPr>
-          <w:sz w:val="24"/>
-          <w:szCs w:val="24"/>
-        </w:rPr>
-        <w:t>print(</w:t>
-      </w:r>
-      <w:proofErr w:type="gramEnd"/>
-      <w:r>
-        <w:rPr>
-          <w:sz w:val="24"/>
-          <w:szCs w:val="24"/>
-        </w:rPr>
-        <w:t>'Total cost is $', format(</w:t>
+      <w:r>
+        <w:rPr>
+          <w:sz w:val="24"/>
+          <w:szCs w:val="24"/>
+        </w:rPr>
+        <w:t>print('Total cost is $', format(</w:t>
       </w:r>
       <w:proofErr w:type="spellStart"/>
       <w:r>
@@ -575,91 +541,132 @@
           <w:szCs w:val="24"/>
         </w:rPr>
         <w:tab/>
-      </w:r>
-      <w:proofErr w:type="gramStart"/>
-      <w:r>
-        <w:rPr>
-          <w:sz w:val="24"/>
-          <w:szCs w:val="24"/>
-        </w:rPr>
-        <w:t>‘”Come</w:t>
-      </w:r>
-      <w:proofErr w:type="gramEnd"/>
-      <w:r>
-        <w:rPr>
-          <w:sz w:val="24"/>
-          <w:szCs w:val="24"/>
-        </w:rPr>
-        <w:t xml:space="preserve"> over for dinner,” they said’</w:t>
-      </w:r>
-    </w:p>
-    <w:p>
-      <w:pPr>
-        <w:spacing w:after="0"/>
-        <w:rPr>
-          <w:sz w:val="24"/>
-          <w:szCs w:val="24"/>
-        </w:rPr>
-      </w:pPr>
-    </w:p>
-    <w:p>
-      <w:pPr>
-        <w:spacing w:after="0"/>
-        <w:rPr>
-          <w:sz w:val="24"/>
-          <w:szCs w:val="24"/>
-        </w:rPr>
-      </w:pPr>
-    </w:p>
-    <w:p>
-      <w:pPr>
-        <w:spacing w:after="0"/>
-        <w:rPr>
-          <w:sz w:val="24"/>
-          <w:szCs w:val="24"/>
-        </w:rPr>
-      </w:pPr>
-    </w:p>
-    <w:p>
-      <w:pPr>
-        <w:spacing w:after="0"/>
-        <w:rPr>
-          <w:sz w:val="24"/>
-          <w:szCs w:val="24"/>
-        </w:rPr>
-      </w:pPr>
-    </w:p>
-    <w:p>
-      <w:pPr>
-        <w:spacing w:after="0"/>
-        <w:rPr>
-          <w:sz w:val="24"/>
-          <w:szCs w:val="24"/>
-        </w:rPr>
-      </w:pPr>
-    </w:p>
-    <w:p>
-      <w:pPr>
-        <w:spacing w:after="0"/>
-        <w:rPr>
-          <w:sz w:val="24"/>
-          <w:szCs w:val="24"/>
-        </w:rPr>
-      </w:pPr>
-    </w:p>
-    <w:p>
-      <w:pPr>
-        <w:spacing w:after="0"/>
-        <w:rPr>
-          <w:sz w:val="24"/>
-          <w:szCs w:val="24"/>
-        </w:rPr>
-      </w:pPr>
-      <w:r>
-        <w:rPr>
-          <w:sz w:val="24"/>
-          <w:szCs w:val="24"/>
-        </w:rPr>
+        <w:t>‘”Come over for dinner,” they said’</w:t>
+      </w:r>
+    </w:p>
+    <w:p>
+      <w:pPr>
+        <w:spacing w:after="0"/>
+        <w:rPr>
+          <w:sz w:val="24"/>
+          <w:szCs w:val="24"/>
+        </w:rPr>
+      </w:pPr>
+    </w:p>
+    <w:p>
+      <w:pPr>
+        <w:spacing w:after="0"/>
+        <w:rPr>
+          <w:sz w:val="24"/>
+          <w:szCs w:val="24"/>
+        </w:rPr>
+      </w:pPr>
+      <w:r>
+        <w:rPr>
+          <w:sz w:val="24"/>
+          <w:szCs w:val="24"/>
+        </w:rPr>
+        <w:t>print('\"</w:t>
+      </w:r>
+      <w:proofErr w:type="spellStart"/>
+      <w:r>
+        <w:rPr>
+          <w:sz w:val="24"/>
+          <w:szCs w:val="24"/>
+        </w:rPr>
+        <w:t>Isn</w:t>
+      </w:r>
+      <w:proofErr w:type="spellEnd"/>
+      <w:r>
+        <w:rPr>
+          <w:sz w:val="24"/>
+          <w:szCs w:val="24"/>
+        </w:rPr>
+        <w:t>\'t,\" they said.')</w:t>
+      </w:r>
+    </w:p>
+    <w:p>
+      <w:pPr>
+        <w:spacing w:after="0"/>
+        <w:rPr>
+          <w:sz w:val="24"/>
+          <w:szCs w:val="24"/>
+        </w:rPr>
+      </w:pPr>
+      <w:r>
+        <w:rPr>
+          <w:sz w:val="24"/>
+          <w:szCs w:val="24"/>
+        </w:rPr>
+        <w:t>print('\'my dog loves to play\'')</w:t>
+      </w:r>
+    </w:p>
+    <w:p>
+      <w:pPr>
+        <w:spacing w:after="0"/>
+        <w:rPr>
+          <w:sz w:val="24"/>
+          <w:szCs w:val="24"/>
+        </w:rPr>
+      </w:pPr>
+      <w:r>
+        <w:rPr>
+          <w:sz w:val="24"/>
+          <w:szCs w:val="24"/>
+        </w:rPr>
+        <w:t>print('\'\"Come over for dinner,\" they said\'')</w:t>
+      </w:r>
+    </w:p>
+    <w:p>
+      <w:pPr>
+        <w:spacing w:after="0"/>
+        <w:rPr>
+          <w:sz w:val="24"/>
+          <w:szCs w:val="24"/>
+        </w:rPr>
+      </w:pPr>
+    </w:p>
+    <w:p>
+      <w:pPr>
+        <w:spacing w:after="0"/>
+        <w:rPr>
+          <w:sz w:val="24"/>
+          <w:szCs w:val="24"/>
+        </w:rPr>
+      </w:pPr>
+    </w:p>
+    <w:p>
+      <w:pPr>
+        <w:spacing w:after="0"/>
+        <w:rPr>
+          <w:sz w:val="24"/>
+          <w:szCs w:val="24"/>
+        </w:rPr>
+      </w:pPr>
+    </w:p>
+    <w:p>
+      <w:pPr>
+        <w:spacing w:after="0"/>
+        <w:rPr>
+          <w:sz w:val="24"/>
+          <w:szCs w:val="24"/>
+        </w:rPr>
+      </w:pPr>
+    </w:p>
+    <w:p>
+      <w:pPr>
+        <w:spacing w:after="0"/>
+        <w:rPr>
+          <w:sz w:val="24"/>
+          <w:szCs w:val="24"/>
+        </w:rPr>
+      </w:pPr>
+      <w:r>
+        <w:rPr>
+          <w:sz w:val="24"/>
+          <w:szCs w:val="24"/>
+        </w:rPr>
+        <w:lastRenderedPageBreak/>
         <w:t xml:space="preserve">3 </w:t>
       </w:r>
       <w:r>
@@ -681,23 +688,144 @@
           <w:sz w:val="24"/>
           <w:szCs w:val="24"/>
         </w:rPr>
-        <w:t xml:space="preserve"> input this phrase </w:t>
-      </w:r>
-      <w:proofErr w:type="gramStart"/>
-      <w:r>
-        <w:rPr>
-          <w:sz w:val="24"/>
-          <w:szCs w:val="24"/>
-        </w:rPr>
-        <w:t>C:\programfiles\user\yourname  Insert</w:t>
-      </w:r>
-      <w:proofErr w:type="gramEnd"/>
-      <w:r>
-        <w:rPr>
-          <w:sz w:val="24"/>
-          <w:szCs w:val="24"/>
-        </w:rPr>
-        <w:t xml:space="preserve"> snapshot of your answer.</w:t>
+        <w:t xml:space="preserve"> input this phrase C:\programfiles\user\yourname  Insert snapshot of your answer.</w:t>
+      </w:r>
+    </w:p>
+    <w:p>
+      <w:pPr>
+        <w:spacing w:after="0"/>
+        <w:rPr>
+          <w:sz w:val="24"/>
+          <w:szCs w:val="24"/>
+        </w:rPr>
+      </w:pPr>
+    </w:p>
+    <w:p>
+      <w:pPr>
+        <w:spacing w:after="0"/>
+        <w:rPr>
+          <w:sz w:val="24"/>
+          <w:szCs w:val="24"/>
+        </w:rPr>
+      </w:pPr>
+      <w:r>
+        <w:rPr>
+          <w:sz w:val="24"/>
+          <w:szCs w:val="24"/>
+        </w:rPr>
+        <w:t>print(</w:t>
+      </w:r>
+      <w:proofErr w:type="spellStart"/>
+      <w:r>
+        <w:rPr>
+          <w:sz w:val="24"/>
+          <w:szCs w:val="24"/>
+        </w:rPr>
+        <w:t>r'C</w:t>
+      </w:r>
+      <w:proofErr w:type="spellEnd"/>
+      <w:r>
+        <w:rPr>
+          <w:sz w:val="24"/>
+          <w:szCs w:val="24"/>
+        </w:rPr>
+        <w:t>:\</w:t>
+      </w:r>
+      <w:proofErr w:type="spellStart"/>
+      <w:r>
+        <w:rPr>
+          <w:sz w:val="24"/>
+          <w:szCs w:val="24"/>
+        </w:rPr>
+        <w:t>programfiles</w:t>
+      </w:r>
+      <w:proofErr w:type="spellEnd"/>
+      <w:r>
+        <w:rPr>
+          <w:sz w:val="24"/>
+          <w:szCs w:val="24"/>
+        </w:rPr>
+        <w:t>\user\</w:t>
+      </w:r>
+      <w:proofErr w:type="spellStart"/>
+      <w:r>
+        <w:rPr>
+          <w:sz w:val="24"/>
+          <w:szCs w:val="24"/>
+        </w:rPr>
+        <w:t>yourname</w:t>
+      </w:r>
+      <w:proofErr w:type="spellEnd"/>
+      <w:r>
+        <w:rPr>
+          <w:sz w:val="24"/>
+          <w:szCs w:val="24"/>
+        </w:rPr>
+        <w:t>')</w:t>
+      </w:r>
+    </w:p>
+    <w:p>
+      <w:pPr>
+        <w:spacing w:after="0"/>
+        <w:rPr>
+          <w:sz w:val="24"/>
+          <w:szCs w:val="24"/>
+        </w:rPr>
+      </w:pPr>
+      <w:r>
+        <w:rPr>
+          <w:sz w:val="24"/>
+          <w:szCs w:val="24"/>
+        </w:rPr>
+        <w:t>print(</w:t>
+      </w:r>
+      <w:proofErr w:type="spellStart"/>
+      <w:r>
+        <w:rPr>
+          <w:sz w:val="24"/>
+          <w:szCs w:val="24"/>
+        </w:rPr>
+        <w:t>r'C</w:t>
+      </w:r>
+      <w:proofErr w:type="spellEnd"/>
+      <w:r>
+        <w:rPr>
+          <w:sz w:val="24"/>
+          <w:szCs w:val="24"/>
+        </w:rPr>
+        <w:t>:\</w:t>
+      </w:r>
+      <w:proofErr w:type="spellStart"/>
+      <w:r>
+        <w:rPr>
+          <w:sz w:val="24"/>
+          <w:szCs w:val="24"/>
+        </w:rPr>
+        <w:t>programfiles</w:t>
+      </w:r>
+      <w:proofErr w:type="spellEnd"/>
+      <w:r>
+        <w:rPr>
+          <w:sz w:val="24"/>
+          <w:szCs w:val="24"/>
+        </w:rPr>
+        <w:t>\user\</w:t>
+      </w:r>
+      <w:proofErr w:type="spellStart"/>
+      <w:r>
+        <w:rPr>
+          <w:sz w:val="24"/>
+          <w:szCs w:val="24"/>
+        </w:rPr>
+        <w:t>sergio</w:t>
+      </w:r>
+      <w:proofErr w:type="spellEnd"/>
+      <w:r>
+        <w:rPr>
+          <w:sz w:val="24"/>
+          <w:szCs w:val="24"/>
+        </w:rPr>
+        <w:t>')</w:t>
       </w:r>
     </w:p>
     <w:p>
@@ -874,6 +1002,86 @@
           <w:szCs w:val="24"/>
         </w:rPr>
       </w:pPr>
+      <w:r>
+        <w:rPr>
+          <w:sz w:val="24"/>
+          <w:szCs w:val="24"/>
+        </w:rPr>
+        <w:t>print("""\</w:t>
+      </w:r>
+    </w:p>
+    <w:p>
+      <w:pPr>
+        <w:spacing w:after="0"/>
+        <w:rPr>
+          <w:sz w:val="24"/>
+          <w:szCs w:val="24"/>
+        </w:rPr>
+      </w:pPr>
+      <w:r>
+        <w:rPr>
+          <w:sz w:val="24"/>
+          <w:szCs w:val="24"/>
+        </w:rPr>
+        <w:t>...     Pancakes: How I love them</w:t>
+      </w:r>
+    </w:p>
+    <w:p>
+      <w:pPr>
+        <w:spacing w:after="0"/>
+        <w:rPr>
+          <w:sz w:val="24"/>
+          <w:szCs w:val="24"/>
+        </w:rPr>
+      </w:pPr>
+      <w:r>
+        <w:rPr>
+          <w:sz w:val="24"/>
+          <w:szCs w:val="24"/>
+        </w:rPr>
+        <w:t>...           -with maple syrup         (needs to be warm)</w:t>
+      </w:r>
+    </w:p>
+    <w:p>
+      <w:pPr>
+        <w:spacing w:after="0"/>
+        <w:rPr>
+          <w:sz w:val="24"/>
+          <w:szCs w:val="24"/>
+        </w:rPr>
+      </w:pPr>
+      <w:r>
+        <w:rPr>
+          <w:sz w:val="24"/>
+          <w:szCs w:val="24"/>
+        </w:rPr>
+        <w:t>...           -with chocolate chips     (Hershey's is the best)</w:t>
+      </w:r>
+    </w:p>
+    <w:p>
+      <w:pPr>
+        <w:spacing w:after="0"/>
+        <w:rPr>
+          <w:sz w:val="24"/>
+          <w:szCs w:val="24"/>
+        </w:rPr>
+      </w:pPr>
+      <w:r>
+        <w:rPr>
+          <w:sz w:val="24"/>
+          <w:szCs w:val="24"/>
+        </w:rPr>
+        <w:t>... """)</w:t>
+      </w:r>
+    </w:p>
+    <w:p>
+      <w:pPr>
+        <w:spacing w:after="0"/>
+        <w:rPr>
+          <w:sz w:val="24"/>
+          <w:szCs w:val="24"/>
+        </w:rPr>
+      </w:pPr>
     </w:p>
     <w:p>
       <w:pPr>
@@ -922,15 +1130,21 @@
           <w:sz w:val="24"/>
           <w:szCs w:val="24"/>
         </w:rPr>
-        <w:t xml:space="preserve"> Have the following print out as one line in python with only beginning and ending quotes. Insert snapshot.  ‘I went to the store to buy pretzels’ ‘while I was at the store I also bought chips and salsa</w:t>
-      </w:r>
-      <w:proofErr w:type="gramStart"/>
-      <w:r>
-        <w:rPr>
-          <w:sz w:val="24"/>
-          <w:szCs w:val="24"/>
-        </w:rPr>
-        <w:t xml:space="preserve">’  </w:t>
+        <w:t xml:space="preserve"> Have the following print out as one line in python with only beginning and ending quotes. Insert snapshot.  ‘I went to the store to buy pretzels’</w:t>
+      </w:r>
+      <w:r>
+        <w:rPr>
+          <w:sz w:val="24"/>
+          <w:szCs w:val="24"/>
+        </w:rPr>
+        <w:t xml:space="preserve"> </w:t>
+      </w:r>
+      <w:r>
+        <w:rPr>
+          <w:sz w:val="24"/>
+          <w:szCs w:val="24"/>
+        </w:rPr>
+        <w:t xml:space="preserve">‘while I was at the store I also bought chips and salsa’  </w:t>
       </w:r>
       <w:r>
         <w:rPr>
@@ -939,7 +1153,6 @@
         </w:rPr>
         <w:t>(</w:t>
       </w:r>
-      <w:proofErr w:type="gramEnd"/>
       <w:r>
         <w:rPr>
           <w:sz w:val="24"/>
@@ -972,6 +1185,22 @@
           <w:szCs w:val="24"/>
         </w:rPr>
       </w:pPr>
+      <w:r>
+        <w:rPr>
+          <w:sz w:val="24"/>
+          <w:szCs w:val="24"/>
+        </w:rPr>
+        <w:t>print('\'I went to the store to buy pretzels\' \'while I was at the store I also bought chips and salsa\'')</w:t>
+      </w:r>
+    </w:p>
+    <w:p>
+      <w:pPr>
+        <w:spacing w:after="0"/>
+        <w:rPr>
+          <w:sz w:val="24"/>
+          <w:szCs w:val="24"/>
+        </w:rPr>
+      </w:pPr>
     </w:p>
     <w:p>
       <w:pPr>
@@ -1013,47 +1242,103 @@
           <w:szCs w:val="24"/>
         </w:rPr>
       </w:pPr>
-    </w:p>
-    <w:p>
-      <w:pPr>
-        <w:spacing w:after="0"/>
-        <w:rPr>
-          <w:sz w:val="24"/>
-          <w:szCs w:val="24"/>
-        </w:rPr>
-      </w:pPr>
-    </w:p>
-    <w:p>
-      <w:pPr>
-        <w:spacing w:after="0"/>
-        <w:rPr>
-          <w:sz w:val="24"/>
-          <w:szCs w:val="24"/>
-        </w:rPr>
-      </w:pPr>
-    </w:p>
-    <w:p>
-      <w:pPr>
-        <w:spacing w:after="0"/>
-        <w:rPr>
-          <w:sz w:val="24"/>
-          <w:szCs w:val="24"/>
-        </w:rPr>
-      </w:pPr>
-    </w:p>
-    <w:p>
-      <w:pPr>
-        <w:spacing w:after="0"/>
-        <w:rPr>
-          <w:sz w:val="24"/>
-          <w:szCs w:val="24"/>
-        </w:rPr>
-      </w:pPr>
-      <w:r>
-        <w:rPr>
-          <w:sz w:val="24"/>
-          <w:szCs w:val="24"/>
-        </w:rPr>
+      <w:r>
+        <w:rPr>
+          <w:sz w:val="24"/>
+          <w:szCs w:val="24"/>
+        </w:rPr>
+        <w:t>word = 'programming'</w:t>
+      </w:r>
+    </w:p>
+    <w:p>
+      <w:pPr>
+        <w:spacing w:after="0"/>
+        <w:rPr>
+          <w:sz w:val="24"/>
+          <w:szCs w:val="24"/>
+        </w:rPr>
+      </w:pPr>
+      <w:r>
+        <w:rPr>
+          <w:sz w:val="24"/>
+          <w:szCs w:val="24"/>
+        </w:rPr>
+        <w:t>print(word[1])</w:t>
+      </w:r>
+    </w:p>
+    <w:p>
+      <w:pPr>
+        <w:spacing w:after="0"/>
+        <w:rPr>
+          <w:sz w:val="24"/>
+          <w:szCs w:val="24"/>
+        </w:rPr>
+      </w:pPr>
+      <w:r>
+        <w:rPr>
+          <w:sz w:val="24"/>
+          <w:szCs w:val="24"/>
+        </w:rPr>
+        <w:t>print(word[5])</w:t>
+      </w:r>
+    </w:p>
+    <w:p>
+      <w:pPr>
+        <w:spacing w:after="0"/>
+        <w:rPr>
+          <w:sz w:val="24"/>
+          <w:szCs w:val="24"/>
+        </w:rPr>
+      </w:pPr>
+      <w:r>
+        <w:rPr>
+          <w:sz w:val="24"/>
+          <w:szCs w:val="24"/>
+        </w:rPr>
+        <w:t>print(word[8])</w:t>
+      </w:r>
+    </w:p>
+    <w:p>
+      <w:pPr>
+        <w:spacing w:after="0"/>
+        <w:rPr>
+          <w:sz w:val="24"/>
+          <w:szCs w:val="24"/>
+        </w:rPr>
+      </w:pPr>
+    </w:p>
+    <w:p>
+      <w:pPr>
+        <w:spacing w:after="0"/>
+        <w:rPr>
+          <w:sz w:val="24"/>
+          <w:szCs w:val="24"/>
+        </w:rPr>
+      </w:pPr>
+    </w:p>
+    <w:p>
+      <w:pPr>
+        <w:spacing w:after="0"/>
+        <w:rPr>
+          <w:sz w:val="24"/>
+          <w:szCs w:val="24"/>
+        </w:rPr>
+      </w:pPr>
+    </w:p>
+    <w:p>
+      <w:pPr>
+        <w:spacing w:after="0"/>
+        <w:rPr>
+          <w:sz w:val="24"/>
+          <w:szCs w:val="24"/>
+        </w:rPr>
+      </w:pPr>
+      <w:r>
+        <w:rPr>
+          <w:sz w:val="24"/>
+          <w:szCs w:val="24"/>
+        </w:rPr>
+        <w:lastRenderedPageBreak/>
         <w:t xml:space="preserve">7 </w:t>
       </w:r>
       <w:r>
@@ -1072,6 +1357,70 @@
           <w:szCs w:val="24"/>
         </w:rPr>
       </w:pPr>
+    </w:p>
+    <w:p>
+      <w:pPr>
+        <w:spacing w:after="0"/>
+        <w:rPr>
+          <w:sz w:val="24"/>
+          <w:szCs w:val="24"/>
+        </w:rPr>
+      </w:pPr>
+      <w:r>
+        <w:rPr>
+          <w:sz w:val="24"/>
+          <w:szCs w:val="24"/>
+        </w:rPr>
+        <w:t>word = 'programming'</w:t>
+      </w:r>
+    </w:p>
+    <w:p>
+      <w:pPr>
+        <w:spacing w:after="0"/>
+        <w:rPr>
+          <w:sz w:val="24"/>
+          <w:szCs w:val="24"/>
+        </w:rPr>
+      </w:pPr>
+      <w:r>
+        <w:rPr>
+          <w:sz w:val="24"/>
+          <w:szCs w:val="24"/>
+        </w:rPr>
+        <w:t>print(word[1])</w:t>
+      </w:r>
+    </w:p>
+    <w:p>
+      <w:pPr>
+        <w:spacing w:after="0"/>
+        <w:rPr>
+          <w:sz w:val="24"/>
+          <w:szCs w:val="24"/>
+        </w:rPr>
+      </w:pPr>
+      <w:r>
+        <w:rPr>
+          <w:sz w:val="24"/>
+          <w:szCs w:val="24"/>
+        </w:rPr>
+        <w:t>print(word[5])</w:t>
+      </w:r>
+    </w:p>
+    <w:p>
+      <w:pPr>
+        <w:spacing w:after="0"/>
+        <w:rPr>
+          <w:sz w:val="24"/>
+          <w:szCs w:val="24"/>
+        </w:rPr>
+      </w:pPr>
+      <w:r>
+        <w:rPr>
+          <w:sz w:val="24"/>
+          <w:szCs w:val="24"/>
+        </w:rPr>
+        <w:t>print(word[8])</w:t>
+      </w:r>
     </w:p>
     <w:p>
       <w:pPr>
@@ -1211,6 +1560,70 @@
           <w:szCs w:val="24"/>
         </w:rPr>
       </w:pPr>
+      <w:r>
+        <w:rPr>
+          <w:sz w:val="24"/>
+          <w:szCs w:val="24"/>
+        </w:rPr>
+        <w:t>word = 'programming'</w:t>
+      </w:r>
+    </w:p>
+    <w:p>
+      <w:pPr>
+        <w:spacing w:after="0"/>
+        <w:rPr>
+          <w:sz w:val="24"/>
+          <w:szCs w:val="24"/>
+        </w:rPr>
+      </w:pPr>
+      <w:r>
+        <w:rPr>
+          <w:sz w:val="24"/>
+          <w:szCs w:val="24"/>
+        </w:rPr>
+        <w:t>print(word[1])</w:t>
+      </w:r>
+    </w:p>
+    <w:p>
+      <w:pPr>
+        <w:spacing w:after="0"/>
+        <w:rPr>
+          <w:sz w:val="24"/>
+          <w:szCs w:val="24"/>
+        </w:rPr>
+      </w:pPr>
+      <w:r>
+        <w:rPr>
+          <w:sz w:val="24"/>
+          <w:szCs w:val="24"/>
+        </w:rPr>
+        <w:t>print(word[5])</w:t>
+      </w:r>
+    </w:p>
+    <w:p>
+      <w:pPr>
+        <w:spacing w:after="0"/>
+        <w:rPr>
+          <w:sz w:val="24"/>
+          <w:szCs w:val="24"/>
+        </w:rPr>
+      </w:pPr>
+      <w:r>
+        <w:rPr>
+          <w:sz w:val="24"/>
+          <w:szCs w:val="24"/>
+        </w:rPr>
+        <w:t>print(word[8])</w:t>
+      </w:r>
+    </w:p>
+    <w:p>
+      <w:pPr>
+        <w:spacing w:after="0"/>
+        <w:rPr>
+          <w:sz w:val="24"/>
+          <w:szCs w:val="24"/>
+        </w:rPr>
+      </w:pPr>
     </w:p>
     <w:p>
       <w:pPr>
@@ -1282,7 +1695,6 @@
           <w:sz w:val="24"/>
           <w:szCs w:val="24"/>
         </w:rPr>
-        <w:lastRenderedPageBreak/>
         <w:t xml:space="preserve">10 Using what you have learned in this lesson, create your own written scenario below and then include a snapshot of python that shows your solution. This can be as elaborate or simple as you want it to be.  You must incorporate at least 3 </w:t>
       </w:r>
       <w:r>
@@ -2338,78 +2750,12 @@
 </file>
 
 <file path=customXml/item1.xml><?xml version="1.0" encoding="utf-8"?>
-<p:properties xmlns:p="http://schemas.microsoft.com/office/2006/metadata/properties" xmlns:xsi="http://www.w3.org/2001/XMLSchema-instance" xmlns:pc="http://schemas.microsoft.com/office/infopath/2007/PartnerControls">
-  <documentManagement>
-    <Templates xmlns="3fd6004f-c5c7-4e88-948c-92fe08294c91" xsi:nil="true"/>
-    <Members xmlns="3fd6004f-c5c7-4e88-948c-92fe08294c91">
-      <UserInfo>
-        <DisplayName/>
-        <AccountId xsi:nil="true"/>
-        <AccountType/>
-      </UserInfo>
-    </Members>
-    <Member_Groups xmlns="3fd6004f-c5c7-4e88-948c-92fe08294c91">
-      <UserInfo>
-        <DisplayName/>
-        <AccountId xsi:nil="true"/>
-        <AccountType/>
-      </UserInfo>
-    </Member_Groups>
-    <Has_Teacher_Only_SectionGroup xmlns="3fd6004f-c5c7-4e88-948c-92fe08294c91" xsi:nil="true"/>
-    <NotebookType xmlns="3fd6004f-c5c7-4e88-948c-92fe08294c91" xsi:nil="true"/>
-    <Self_Registration_Enabled xmlns="3fd6004f-c5c7-4e88-948c-92fe08294c91" xsi:nil="true"/>
-    <Has_Leaders_Only_SectionGroup xmlns="3fd6004f-c5c7-4e88-948c-92fe08294c91" xsi:nil="true"/>
-    <Leaders xmlns="3fd6004f-c5c7-4e88-948c-92fe08294c91">
-      <UserInfo>
-        <DisplayName/>
-        <AccountId xsi:nil="true"/>
-        <AccountType/>
-      </UserInfo>
-    </Leaders>
-    <Teachers xmlns="3fd6004f-c5c7-4e88-948c-92fe08294c91">
-      <UserInfo>
-        <DisplayName/>
-        <AccountId xsi:nil="true"/>
-        <AccountType/>
-      </UserInfo>
-    </Teachers>
-    <Distribution_Groups xmlns="3fd6004f-c5c7-4e88-948c-92fe08294c91" xsi:nil="true"/>
-    <IsNotebookLocked xmlns="3fd6004f-c5c7-4e88-948c-92fe08294c91" xsi:nil="true"/>
-    <Invited_Teachers xmlns="3fd6004f-c5c7-4e88-948c-92fe08294c91" xsi:nil="true"/>
-    <DefaultSectionNames xmlns="3fd6004f-c5c7-4e88-948c-92fe08294c91" xsi:nil="true"/>
-    <CultureName xmlns="3fd6004f-c5c7-4e88-948c-92fe08294c91" xsi:nil="true"/>
-    <Students xmlns="3fd6004f-c5c7-4e88-948c-92fe08294c91">
-      <UserInfo>
-        <DisplayName/>
-        <AccountId xsi:nil="true"/>
-        <AccountType/>
-      </UserInfo>
-    </Students>
-    <Invited_Leaders xmlns="3fd6004f-c5c7-4e88-948c-92fe08294c91" xsi:nil="true"/>
-    <LMS_Mappings xmlns="3fd6004f-c5c7-4e88-948c-92fe08294c91" xsi:nil="true"/>
-    <Invited_Students xmlns="3fd6004f-c5c7-4e88-948c-92fe08294c91" xsi:nil="true"/>
-    <Invited_Members xmlns="3fd6004f-c5c7-4e88-948c-92fe08294c91" xsi:nil="true"/>
-    <FolderType xmlns="3fd6004f-c5c7-4e88-948c-92fe08294c91" xsi:nil="true"/>
-    <TeamsChannelId xmlns="3fd6004f-c5c7-4e88-948c-92fe08294c91" xsi:nil="true"/>
-    <Math_Settings xmlns="3fd6004f-c5c7-4e88-948c-92fe08294c91" xsi:nil="true"/>
-    <Owner xmlns="3fd6004f-c5c7-4e88-948c-92fe08294c91">
-      <UserInfo>
-        <DisplayName/>
-        <AccountId xsi:nil="true"/>
-        <AccountType/>
-      </UserInfo>
-    </Owner>
-    <Student_Groups xmlns="3fd6004f-c5c7-4e88-948c-92fe08294c91">
-      <UserInfo>
-        <DisplayName/>
-        <AccountId xsi:nil="true"/>
-        <AccountType/>
-      </UserInfo>
-    </Student_Groups>
-    <AppVersion xmlns="3fd6004f-c5c7-4e88-948c-92fe08294c91" xsi:nil="true"/>
-    <Is_Collaboration_Space_Locked xmlns="3fd6004f-c5c7-4e88-948c-92fe08294c91" xsi:nil="true"/>
-  </documentManagement>
-</p:properties>
+<?mso-contentType ?>
+<FormTemplates xmlns="http://schemas.microsoft.com/sharepoint/v3/contenttype/forms">
+  <Display>DocumentLibraryForm</Display>
+  <Edit>DocumentLibraryForm</Edit>
+  <New>DocumentLibraryForm</New>
+</FormTemplates>
 </file>
 
 <file path=customXml/item2.xml><?xml version="1.0" encoding="utf-8"?>
@@ -2906,20 +3252,84 @@
 </file>
 
 <file path=customXml/item3.xml><?xml version="1.0" encoding="utf-8"?>
-<?mso-contentType ?>
-<FormTemplates xmlns="http://schemas.microsoft.com/sharepoint/v3/contenttype/forms">
-  <Display>DocumentLibraryForm</Display>
-  <Edit>DocumentLibraryForm</Edit>
-  <New>DocumentLibraryForm</New>
-</FormTemplates>
+<p:properties xmlns:p="http://schemas.microsoft.com/office/2006/metadata/properties" xmlns:xsi="http://www.w3.org/2001/XMLSchema-instance" xmlns:pc="http://schemas.microsoft.com/office/infopath/2007/PartnerControls">
+  <documentManagement>
+    <Templates xmlns="3fd6004f-c5c7-4e88-948c-92fe08294c91" xsi:nil="true"/>
+    <Members xmlns="3fd6004f-c5c7-4e88-948c-92fe08294c91">
+      <UserInfo>
+        <DisplayName/>
+        <AccountId xsi:nil="true"/>
+        <AccountType/>
+      </UserInfo>
+    </Members>
+    <Member_Groups xmlns="3fd6004f-c5c7-4e88-948c-92fe08294c91">
+      <UserInfo>
+        <DisplayName/>
+        <AccountId xsi:nil="true"/>
+        <AccountType/>
+      </UserInfo>
+    </Member_Groups>
+    <Has_Teacher_Only_SectionGroup xmlns="3fd6004f-c5c7-4e88-948c-92fe08294c91" xsi:nil="true"/>
+    <NotebookType xmlns="3fd6004f-c5c7-4e88-948c-92fe08294c91" xsi:nil="true"/>
+    <Self_Registration_Enabled xmlns="3fd6004f-c5c7-4e88-948c-92fe08294c91" xsi:nil="true"/>
+    <Has_Leaders_Only_SectionGroup xmlns="3fd6004f-c5c7-4e88-948c-92fe08294c91" xsi:nil="true"/>
+    <Leaders xmlns="3fd6004f-c5c7-4e88-948c-92fe08294c91">
+      <UserInfo>
+        <DisplayName/>
+        <AccountId xsi:nil="true"/>
+        <AccountType/>
+      </UserInfo>
+    </Leaders>
+    <Teachers xmlns="3fd6004f-c5c7-4e88-948c-92fe08294c91">
+      <UserInfo>
+        <DisplayName/>
+        <AccountId xsi:nil="true"/>
+        <AccountType/>
+      </UserInfo>
+    </Teachers>
+    <Distribution_Groups xmlns="3fd6004f-c5c7-4e88-948c-92fe08294c91" xsi:nil="true"/>
+    <IsNotebookLocked xmlns="3fd6004f-c5c7-4e88-948c-92fe08294c91" xsi:nil="true"/>
+    <Invited_Teachers xmlns="3fd6004f-c5c7-4e88-948c-92fe08294c91" xsi:nil="true"/>
+    <DefaultSectionNames xmlns="3fd6004f-c5c7-4e88-948c-92fe08294c91" xsi:nil="true"/>
+    <CultureName xmlns="3fd6004f-c5c7-4e88-948c-92fe08294c91" xsi:nil="true"/>
+    <Students xmlns="3fd6004f-c5c7-4e88-948c-92fe08294c91">
+      <UserInfo>
+        <DisplayName/>
+        <AccountId xsi:nil="true"/>
+        <AccountType/>
+      </UserInfo>
+    </Students>
+    <Invited_Leaders xmlns="3fd6004f-c5c7-4e88-948c-92fe08294c91" xsi:nil="true"/>
+    <LMS_Mappings xmlns="3fd6004f-c5c7-4e88-948c-92fe08294c91" xsi:nil="true"/>
+    <Invited_Students xmlns="3fd6004f-c5c7-4e88-948c-92fe08294c91" xsi:nil="true"/>
+    <Invited_Members xmlns="3fd6004f-c5c7-4e88-948c-92fe08294c91" xsi:nil="true"/>
+    <FolderType xmlns="3fd6004f-c5c7-4e88-948c-92fe08294c91" xsi:nil="true"/>
+    <TeamsChannelId xmlns="3fd6004f-c5c7-4e88-948c-92fe08294c91" xsi:nil="true"/>
+    <Math_Settings xmlns="3fd6004f-c5c7-4e88-948c-92fe08294c91" xsi:nil="true"/>
+    <Owner xmlns="3fd6004f-c5c7-4e88-948c-92fe08294c91">
+      <UserInfo>
+        <DisplayName/>
+        <AccountId xsi:nil="true"/>
+        <AccountType/>
+      </UserInfo>
+    </Owner>
+    <Student_Groups xmlns="3fd6004f-c5c7-4e88-948c-92fe08294c91">
+      <UserInfo>
+        <DisplayName/>
+        <AccountId xsi:nil="true"/>
+        <AccountType/>
+      </UserInfo>
+    </Student_Groups>
+    <AppVersion xmlns="3fd6004f-c5c7-4e88-948c-92fe08294c91" xsi:nil="true"/>
+    <Is_Collaboration_Space_Locked xmlns="3fd6004f-c5c7-4e88-948c-92fe08294c91" xsi:nil="true"/>
+  </documentManagement>
+</p:properties>
 </file>
 
 <file path=customXml/itemProps1.xml><?xml version="1.0" encoding="utf-8"?>
-<ds:datastoreItem xmlns:ds="http://schemas.openxmlformats.org/officeDocument/2006/customXml" ds:itemID="{88F3013B-EBA3-4676-9CFE-44DDF511E4E0}">
+<ds:datastoreItem xmlns:ds="http://schemas.openxmlformats.org/officeDocument/2006/customXml" ds:itemID="{E8333585-C1B2-4F60-995E-C81F2A727E5F}">
   <ds:schemaRefs>
-    <ds:schemaRef ds:uri="http://schemas.microsoft.com/office/2006/metadata/properties"/>
-    <ds:schemaRef ds:uri="http://schemas.microsoft.com/office/infopath/2007/PartnerControls"/>
-    <ds:schemaRef ds:uri="3fd6004f-c5c7-4e88-948c-92fe08294c91"/>
+    <ds:schemaRef ds:uri="http://schemas.microsoft.com/sharepoint/v3/contenttype/forms"/>
   </ds:schemaRefs>
 </ds:datastoreItem>
 </file>
@@ -2944,9 +3354,11 @@
 </file>
 
 <file path=customXml/itemProps3.xml><?xml version="1.0" encoding="utf-8"?>
-<ds:datastoreItem xmlns:ds="http://schemas.openxmlformats.org/officeDocument/2006/customXml" ds:itemID="{E8333585-C1B2-4F60-995E-C81F2A727E5F}">
+<ds:datastoreItem xmlns:ds="http://schemas.openxmlformats.org/officeDocument/2006/customXml" ds:itemID="{88F3013B-EBA3-4676-9CFE-44DDF511E4E0}">
   <ds:schemaRefs>
-    <ds:schemaRef ds:uri="http://schemas.microsoft.com/sharepoint/v3/contenttype/forms"/>
+    <ds:schemaRef ds:uri="http://schemas.microsoft.com/office/2006/metadata/properties"/>
+    <ds:schemaRef ds:uri="http://schemas.microsoft.com/office/infopath/2007/PartnerControls"/>
+    <ds:schemaRef ds:uri="3fd6004f-c5c7-4e88-948c-92fe08294c91"/>
   </ds:schemaRefs>
 </ds:datastoreItem>
 </file>
--- a/assignments/P1.docx
+++ b/assignments/P1.docx
@@ -45,28 +45,14 @@
           <w:sz w:val="24"/>
           <w:szCs w:val="24"/>
         </w:rPr>
-        <w:t>rogramming Concepts</w:t>
-      </w:r>
-      <w:r>
-        <w:rPr>
-          <w:sz w:val="24"/>
-          <w:szCs w:val="24"/>
-        </w:rPr>
-        <w:t xml:space="preserve"> </w:t>
-      </w:r>
-      <w:r>
-        <w:rPr>
-          <w:sz w:val="24"/>
-          <w:szCs w:val="24"/>
-        </w:rPr>
-        <w:t xml:space="preserve"> </w:t>
-      </w:r>
-      <w:r>
-        <w:rPr>
-          <w:sz w:val="24"/>
-          <w:szCs w:val="24"/>
-        </w:rPr>
-        <w:t>P</w:t>
+        <w:t xml:space="preserve">rogramming </w:t>
+      </w:r>
+      <w:r>
+        <w:rPr>
+          <w:sz w:val="24"/>
+          <w:szCs w:val="24"/>
+        </w:rPr>
+        <w:t>Concepts P</w:t>
       </w:r>
       <w:r>
         <w:rPr>
@@ -283,7 +269,23 @@
           <w:sz w:val="24"/>
           <w:szCs w:val="24"/>
         </w:rPr>
-        <w:t xml:space="preserve">item4 = float(19) - (float(19) * SALE_PERCENTAGE) # </w:t>
+        <w:t xml:space="preserve">item4 = </w:t>
+      </w:r>
+      <w:proofErr w:type="gramStart"/>
+      <w:r>
+        <w:rPr>
+          <w:sz w:val="24"/>
+          <w:szCs w:val="24"/>
+        </w:rPr>
+        <w:t>float(</w:t>
+      </w:r>
+      <w:proofErr w:type="gramEnd"/>
+      <w:r>
+        <w:rPr>
+          <w:sz w:val="24"/>
+          <w:szCs w:val="24"/>
+        </w:rPr>
+        <w:t xml:space="preserve">19) - (float(19) * SALE_PERCENTAGE) # </w:t>
       </w:r>
       <w:proofErr w:type="spellStart"/>
       <w:r>
@@ -419,12 +421,21 @@
           <w:szCs w:val="24"/>
         </w:rPr>
       </w:pPr>
-      <w:r>
-        <w:rPr>
-          <w:sz w:val="24"/>
-          <w:szCs w:val="24"/>
-        </w:rPr>
-        <w:t>print('Total cost is $', format(</w:t>
+      <w:proofErr w:type="gramStart"/>
+      <w:r>
+        <w:rPr>
+          <w:sz w:val="24"/>
+          <w:szCs w:val="24"/>
+        </w:rPr>
+        <w:t>print(</w:t>
+      </w:r>
+      <w:proofErr w:type="gramEnd"/>
+      <w:r>
+        <w:rPr>
+          <w:sz w:val="24"/>
+          <w:szCs w:val="24"/>
+        </w:rPr>
+        <w:t>'Total cost is $', format(</w:t>
       </w:r>
       <w:proofErr w:type="spellStart"/>
       <w:r>
@@ -476,6 +487,72 @@
           <w:szCs w:val="24"/>
         </w:rPr>
       </w:pPr>
+      <w:r>
+        <w:rPr>
+          <w:noProof/>
+          <w:sz w:val="24"/>
+          <w:szCs w:val="24"/>
+        </w:rPr>
+        <w:drawing>
+          <wp:inline distT="0" distB="0" distL="0" distR="0" wp14:anchorId="1389B194" wp14:editId="70A863A7">
+            <wp:extent cx="5943600" cy="2207895"/>
+            <wp:effectExtent l="0" t="0" r="0" b="1905"/>
+            <wp:docPr id="1" name="Picture 1" descr="A screen shot of a computer&#10;&#10;Description automatically generated"/>
+            <wp:cNvGraphicFramePr>
+              <a:graphicFrameLocks xmlns:a="http://schemas.openxmlformats.org/drawingml/2006/main" noChangeAspect="1"/>
+            </wp:cNvGraphicFramePr>
+            <a:graphic xmlns:a="http://schemas.openxmlformats.org/drawingml/2006/main">
+              <a:graphicData uri="http://schemas.openxmlformats.org/drawingml/2006/picture">
+                <pic:pic xmlns:pic="http://schemas.openxmlformats.org/drawingml/2006/picture">
+                  <pic:nvPicPr>
+                    <pic:cNvPr id="1" name="Picture 1" descr="A screen shot of a computer&#10;&#10;Description automatically generated"/>
+                    <pic:cNvPicPr/>
+                  </pic:nvPicPr>
+                  <pic:blipFill>
+                    <a:blip r:embed="rId8">
+                      <a:extLst>
+                        <a:ext uri="{28A0092B-C50C-407E-A947-70E740481C1C}">
+                          <a14:useLocalDpi xmlns:a14="http://schemas.microsoft.com/office/drawing/2010/main" val="0"/>
+                        </a:ext>
+                      </a:extLst>
+                    </a:blip>
+                    <a:stretch>
+                      <a:fillRect/>
+                    </a:stretch>
+                  </pic:blipFill>
+                  <pic:spPr>
+                    <a:xfrm>
+                      <a:off x="0" y="0"/>
+                      <a:ext cx="5943600" cy="2207895"/>
+                    </a:xfrm>
+                    <a:prstGeom prst="rect">
+                      <a:avLst/>
+                    </a:prstGeom>
+                  </pic:spPr>
+                </pic:pic>
+              </a:graphicData>
+            </a:graphic>
+          </wp:inline>
+        </w:drawing>
+      </w:r>
+    </w:p>
+    <w:p>
+      <w:pPr>
+        <w:spacing w:after="0"/>
+        <w:rPr>
+          <w:sz w:val="24"/>
+          <w:szCs w:val="24"/>
+        </w:rPr>
+      </w:pPr>
+    </w:p>
+    <w:p>
+      <w:pPr>
+        <w:spacing w:after="0"/>
+        <w:rPr>
+          <w:sz w:val="24"/>
+          <w:szCs w:val="24"/>
+        </w:rPr>
+      </w:pPr>
     </w:p>
     <w:p>
       <w:pPr>
@@ -506,6 +583,7 @@
           <w:sz w:val="24"/>
           <w:szCs w:val="24"/>
         </w:rPr>
+        <w:lastRenderedPageBreak/>
         <w:tab/>
         <w:t>“Isn’t,” they said.</w:t>
       </w:r>
@@ -541,32 +619,56 @@
           <w:szCs w:val="24"/>
         </w:rPr>
         <w:tab/>
-        <w:t>‘”Come over for dinner,” they said’</w:t>
-      </w:r>
-    </w:p>
-    <w:p>
-      <w:pPr>
-        <w:spacing w:after="0"/>
-        <w:rPr>
-          <w:sz w:val="24"/>
-          <w:szCs w:val="24"/>
-        </w:rPr>
-      </w:pPr>
-    </w:p>
-    <w:p>
-      <w:pPr>
-        <w:spacing w:after="0"/>
-        <w:rPr>
-          <w:sz w:val="24"/>
-          <w:szCs w:val="24"/>
-        </w:rPr>
-      </w:pPr>
-      <w:r>
-        <w:rPr>
-          <w:sz w:val="24"/>
-          <w:szCs w:val="24"/>
-        </w:rPr>
-        <w:t>print('\"</w:t>
+      </w:r>
+      <w:proofErr w:type="gramStart"/>
+      <w:r>
+        <w:rPr>
+          <w:sz w:val="24"/>
+          <w:szCs w:val="24"/>
+        </w:rPr>
+        <w:t>‘”Come</w:t>
+      </w:r>
+      <w:proofErr w:type="gramEnd"/>
+      <w:r>
+        <w:rPr>
+          <w:sz w:val="24"/>
+          <w:szCs w:val="24"/>
+        </w:rPr>
+        <w:t xml:space="preserve"> over for dinner,” they said’</w:t>
+      </w:r>
+    </w:p>
+    <w:p>
+      <w:pPr>
+        <w:spacing w:after="0"/>
+        <w:rPr>
+          <w:sz w:val="24"/>
+          <w:szCs w:val="24"/>
+        </w:rPr>
+      </w:pPr>
+    </w:p>
+    <w:p>
+      <w:pPr>
+        <w:spacing w:after="0"/>
+        <w:rPr>
+          <w:sz w:val="24"/>
+          <w:szCs w:val="24"/>
+        </w:rPr>
+      </w:pPr>
+      <w:proofErr w:type="gramStart"/>
+      <w:r>
+        <w:rPr>
+          <w:sz w:val="24"/>
+          <w:szCs w:val="24"/>
+        </w:rPr>
+        <w:t>print(</w:t>
+      </w:r>
+      <w:proofErr w:type="gramEnd"/>
+      <w:r>
+        <w:rPr>
+          <w:sz w:val="24"/>
+          <w:szCs w:val="24"/>
+        </w:rPr>
+        <w:t>'\"</w:t>
       </w:r>
       <w:proofErr w:type="spellStart"/>
       <w:r>
@@ -593,80 +695,136 @@
           <w:szCs w:val="24"/>
         </w:rPr>
       </w:pPr>
-      <w:r>
-        <w:rPr>
-          <w:sz w:val="24"/>
-          <w:szCs w:val="24"/>
-        </w:rPr>
-        <w:t>print('\'my dog loves to play\'')</w:t>
-      </w:r>
-    </w:p>
-    <w:p>
-      <w:pPr>
-        <w:spacing w:after="0"/>
-        <w:rPr>
-          <w:sz w:val="24"/>
-          <w:szCs w:val="24"/>
-        </w:rPr>
-      </w:pPr>
-      <w:r>
-        <w:rPr>
-          <w:sz w:val="24"/>
-          <w:szCs w:val="24"/>
-        </w:rPr>
-        <w:t>print('\'\"Come over for dinner,\" they said\'')</w:t>
-      </w:r>
-    </w:p>
-    <w:p>
-      <w:pPr>
-        <w:spacing w:after="0"/>
-        <w:rPr>
-          <w:sz w:val="24"/>
-          <w:szCs w:val="24"/>
-        </w:rPr>
-      </w:pPr>
-    </w:p>
-    <w:p>
-      <w:pPr>
-        <w:spacing w:after="0"/>
-        <w:rPr>
-          <w:sz w:val="24"/>
-          <w:szCs w:val="24"/>
-        </w:rPr>
-      </w:pPr>
-    </w:p>
-    <w:p>
-      <w:pPr>
-        <w:spacing w:after="0"/>
-        <w:rPr>
-          <w:sz w:val="24"/>
-          <w:szCs w:val="24"/>
-        </w:rPr>
-      </w:pPr>
-    </w:p>
-    <w:p>
-      <w:pPr>
-        <w:spacing w:after="0"/>
-        <w:rPr>
-          <w:sz w:val="24"/>
-          <w:szCs w:val="24"/>
-        </w:rPr>
-      </w:pPr>
-    </w:p>
-    <w:p>
-      <w:pPr>
-        <w:spacing w:after="0"/>
-        <w:rPr>
-          <w:sz w:val="24"/>
-          <w:szCs w:val="24"/>
-        </w:rPr>
-      </w:pPr>
-      <w:r>
-        <w:rPr>
-          <w:sz w:val="24"/>
-          <w:szCs w:val="24"/>
-        </w:rPr>
-        <w:lastRenderedPageBreak/>
+      <w:proofErr w:type="gramStart"/>
+      <w:r>
+        <w:rPr>
+          <w:sz w:val="24"/>
+          <w:szCs w:val="24"/>
+        </w:rPr>
+        <w:t>print(</w:t>
+      </w:r>
+      <w:proofErr w:type="gramEnd"/>
+      <w:r>
+        <w:rPr>
+          <w:sz w:val="24"/>
+          <w:szCs w:val="24"/>
+        </w:rPr>
+        <w:t>'\'my dog loves to play\'')</w:t>
+      </w:r>
+    </w:p>
+    <w:p>
+      <w:pPr>
+        <w:spacing w:after="0"/>
+        <w:rPr>
+          <w:sz w:val="24"/>
+          <w:szCs w:val="24"/>
+        </w:rPr>
+      </w:pPr>
+      <w:proofErr w:type="gramStart"/>
+      <w:r>
+        <w:rPr>
+          <w:sz w:val="24"/>
+          <w:szCs w:val="24"/>
+        </w:rPr>
+        <w:t>print(</w:t>
+      </w:r>
+      <w:proofErr w:type="gramEnd"/>
+      <w:r>
+        <w:rPr>
+          <w:sz w:val="24"/>
+          <w:szCs w:val="24"/>
+        </w:rPr>
+        <w:t>'\'\"Come over for dinner,\" they said\'')</w:t>
+      </w:r>
+    </w:p>
+    <w:p>
+      <w:pPr>
+        <w:spacing w:after="0"/>
+        <w:rPr>
+          <w:sz w:val="24"/>
+          <w:szCs w:val="24"/>
+        </w:rPr>
+      </w:pPr>
+    </w:p>
+    <w:p>
+      <w:pPr>
+        <w:spacing w:after="0"/>
+        <w:rPr>
+          <w:sz w:val="24"/>
+          <w:szCs w:val="24"/>
+        </w:rPr>
+      </w:pPr>
+      <w:r>
+        <w:rPr>
+          <w:noProof/>
+          <w:sz w:val="24"/>
+          <w:szCs w:val="24"/>
+        </w:rPr>
+        <w:drawing>
+          <wp:inline distT="0" distB="0" distL="0" distR="0" wp14:anchorId="2B11A442" wp14:editId="71720110">
+            <wp:extent cx="5943600" cy="1461135"/>
+            <wp:effectExtent l="0" t="0" r="0" b="5715"/>
+            <wp:docPr id="2" name="Picture 2" descr="A screen shot of a computer&#10;&#10;Description automatically generated"/>
+            <wp:cNvGraphicFramePr>
+              <a:graphicFrameLocks xmlns:a="http://schemas.openxmlformats.org/drawingml/2006/main" noChangeAspect="1"/>
+            </wp:cNvGraphicFramePr>
+            <a:graphic xmlns:a="http://schemas.openxmlformats.org/drawingml/2006/main">
+              <a:graphicData uri="http://schemas.openxmlformats.org/drawingml/2006/picture">
+                <pic:pic xmlns:pic="http://schemas.openxmlformats.org/drawingml/2006/picture">
+                  <pic:nvPicPr>
+                    <pic:cNvPr id="2" name="Picture 2" descr="A screen shot of a computer&#10;&#10;Description automatically generated"/>
+                    <pic:cNvPicPr/>
+                  </pic:nvPicPr>
+                  <pic:blipFill>
+                    <a:blip r:embed="rId9">
+                      <a:extLst>
+                        <a:ext uri="{28A0092B-C50C-407E-A947-70E740481C1C}">
+                          <a14:useLocalDpi xmlns:a14="http://schemas.microsoft.com/office/drawing/2010/main" val="0"/>
+                        </a:ext>
+                      </a:extLst>
+                    </a:blip>
+                    <a:stretch>
+                      <a:fillRect/>
+                    </a:stretch>
+                  </pic:blipFill>
+                  <pic:spPr>
+                    <a:xfrm>
+                      <a:off x="0" y="0"/>
+                      <a:ext cx="5943600" cy="1461135"/>
+                    </a:xfrm>
+                    <a:prstGeom prst="rect">
+                      <a:avLst/>
+                    </a:prstGeom>
+                  </pic:spPr>
+                </pic:pic>
+              </a:graphicData>
+            </a:graphic>
+          </wp:inline>
+        </w:drawing>
+      </w:r>
+    </w:p>
+    <w:p>
+      <w:pPr>
+        <w:spacing w:after="0"/>
+        <w:rPr>
+          <w:sz w:val="24"/>
+          <w:szCs w:val="24"/>
+        </w:rPr>
+      </w:pPr>
+    </w:p>
+    <w:p>
+      <w:pPr>
+        <w:spacing w:after="0"/>
+        <w:rPr>
+          <w:sz w:val="24"/>
+          <w:szCs w:val="24"/>
+        </w:rPr>
+      </w:pPr>
+      <w:r>
+        <w:rPr>
+          <w:sz w:val="24"/>
+          <w:szCs w:val="24"/>
+        </w:rPr>
         <w:t xml:space="preserve">3 </w:t>
       </w:r>
       <w:r>
@@ -688,7 +846,23 @@
           <w:sz w:val="24"/>
           <w:szCs w:val="24"/>
         </w:rPr>
-        <w:t xml:space="preserve"> input this phrase C:\programfiles\user\yourname  Insert snapshot of your answer.</w:t>
+        <w:t xml:space="preserve"> input this phrase </w:t>
+      </w:r>
+      <w:proofErr w:type="gramStart"/>
+      <w:r>
+        <w:rPr>
+          <w:sz w:val="24"/>
+          <w:szCs w:val="24"/>
+        </w:rPr>
+        <w:t>C:\programfiles\user\yourname  Insert</w:t>
+      </w:r>
+      <w:proofErr w:type="gramEnd"/>
+      <w:r>
+        <w:rPr>
+          <w:sz w:val="24"/>
+          <w:szCs w:val="24"/>
+        </w:rPr>
+        <w:t xml:space="preserve"> snapshot of your answer.</w:t>
       </w:r>
     </w:p>
     <w:p>
@@ -716,6 +890,7 @@
         <w:t>print(</w:t>
       </w:r>
       <w:proofErr w:type="spellStart"/>
+      <w:proofErr w:type="gramStart"/>
       <w:r>
         <w:rPr>
           <w:sz w:val="24"/>
@@ -756,6 +931,7 @@
         <w:t>yourname</w:t>
       </w:r>
       <w:proofErr w:type="spellEnd"/>
+      <w:proofErr w:type="gramEnd"/>
       <w:r>
         <w:rPr>
           <w:sz w:val="24"/>
@@ -780,6 +956,7 @@
         <w:t>print(</w:t>
       </w:r>
       <w:proofErr w:type="spellStart"/>
+      <w:proofErr w:type="gramStart"/>
       <w:r>
         <w:rPr>
           <w:sz w:val="24"/>
@@ -820,6 +997,7 @@
         <w:t>sergio</w:t>
       </w:r>
       <w:proofErr w:type="spellEnd"/>
+      <w:proofErr w:type="gramEnd"/>
       <w:r>
         <w:rPr>
           <w:sz w:val="24"/>
@@ -836,6 +1014,63 @@
           <w:szCs w:val="24"/>
         </w:rPr>
       </w:pPr>
+    </w:p>
+    <w:p>
+      <w:pPr>
+        <w:spacing w:after="0"/>
+        <w:rPr>
+          <w:sz w:val="24"/>
+          <w:szCs w:val="24"/>
+        </w:rPr>
+      </w:pPr>
+      <w:r>
+        <w:rPr>
+          <w:noProof/>
+          <w:sz w:val="24"/>
+          <w:szCs w:val="24"/>
+        </w:rPr>
+        <w:drawing>
+          <wp:inline distT="0" distB="0" distL="0" distR="0" wp14:anchorId="6B166B9A" wp14:editId="614ACC58">
+            <wp:extent cx="5943600" cy="1122680"/>
+            <wp:effectExtent l="0" t="0" r="0" b="1270"/>
+            <wp:docPr id="3" name="Picture 3" descr="A screenshot of a cell phone&#10;&#10;Description automatically generated"/>
+            <wp:cNvGraphicFramePr>
+              <a:graphicFrameLocks xmlns:a="http://schemas.openxmlformats.org/drawingml/2006/main" noChangeAspect="1"/>
+            </wp:cNvGraphicFramePr>
+            <a:graphic xmlns:a="http://schemas.openxmlformats.org/drawingml/2006/main">
+              <a:graphicData uri="http://schemas.openxmlformats.org/drawingml/2006/picture">
+                <pic:pic xmlns:pic="http://schemas.openxmlformats.org/drawingml/2006/picture">
+                  <pic:nvPicPr>
+                    <pic:cNvPr id="3" name="Picture 3" descr="A screenshot of a cell phone&#10;&#10;Description automatically generated"/>
+                    <pic:cNvPicPr/>
+                  </pic:nvPicPr>
+                  <pic:blipFill>
+                    <a:blip r:embed="rId10">
+                      <a:extLst>
+                        <a:ext uri="{28A0092B-C50C-407E-A947-70E740481C1C}">
+                          <a14:useLocalDpi xmlns:a14="http://schemas.microsoft.com/office/drawing/2010/main" val="0"/>
+                        </a:ext>
+                      </a:extLst>
+                    </a:blip>
+                    <a:stretch>
+                      <a:fillRect/>
+                    </a:stretch>
+                  </pic:blipFill>
+                  <pic:spPr>
+                    <a:xfrm>
+                      <a:off x="0" y="0"/>
+                      <a:ext cx="5943600" cy="1122680"/>
+                    </a:xfrm>
+                    <a:prstGeom prst="rect">
+                      <a:avLst/>
+                    </a:prstGeom>
+                  </pic:spPr>
+                </pic:pic>
+              </a:graphicData>
+            </a:graphic>
+          </wp:inline>
+        </w:drawing>
+      </w:r>
     </w:p>
     <w:p>
       <w:pPr>
@@ -1002,95 +1237,220 @@
           <w:szCs w:val="24"/>
         </w:rPr>
       </w:pPr>
-      <w:r>
-        <w:rPr>
-          <w:sz w:val="24"/>
-          <w:szCs w:val="24"/>
-        </w:rPr>
-        <w:t>print("""\</w:t>
-      </w:r>
-    </w:p>
-    <w:p>
-      <w:pPr>
-        <w:spacing w:after="0"/>
-        <w:rPr>
-          <w:sz w:val="24"/>
-          <w:szCs w:val="24"/>
-        </w:rPr>
-      </w:pPr>
-      <w:r>
-        <w:rPr>
-          <w:sz w:val="24"/>
-          <w:szCs w:val="24"/>
-        </w:rPr>
-        <w:t>...     Pancakes: How I love them</w:t>
-      </w:r>
-    </w:p>
-    <w:p>
-      <w:pPr>
-        <w:spacing w:after="0"/>
-        <w:rPr>
-          <w:sz w:val="24"/>
-          <w:szCs w:val="24"/>
-        </w:rPr>
-      </w:pPr>
-      <w:r>
-        <w:rPr>
-          <w:sz w:val="24"/>
-          <w:szCs w:val="24"/>
-        </w:rPr>
-        <w:t>...           -with maple syrup         (needs to be warm)</w:t>
-      </w:r>
-    </w:p>
-    <w:p>
-      <w:pPr>
-        <w:spacing w:after="0"/>
-        <w:rPr>
-          <w:sz w:val="24"/>
-          <w:szCs w:val="24"/>
-        </w:rPr>
-      </w:pPr>
-      <w:r>
-        <w:rPr>
-          <w:sz w:val="24"/>
-          <w:szCs w:val="24"/>
-        </w:rPr>
-        <w:t>...           -with chocolate chips     (Hershey's is the best)</w:t>
-      </w:r>
-    </w:p>
-    <w:p>
-      <w:pPr>
-        <w:spacing w:after="0"/>
-        <w:rPr>
-          <w:sz w:val="24"/>
-          <w:szCs w:val="24"/>
-        </w:rPr>
-      </w:pPr>
-      <w:r>
-        <w:rPr>
-          <w:sz w:val="24"/>
-          <w:szCs w:val="24"/>
-        </w:rPr>
-        <w:t>... """)</w:t>
-      </w:r>
-    </w:p>
-    <w:p>
-      <w:pPr>
-        <w:spacing w:after="0"/>
-        <w:rPr>
-          <w:sz w:val="24"/>
-          <w:szCs w:val="24"/>
-        </w:rPr>
-      </w:pPr>
-    </w:p>
-    <w:p>
-      <w:pPr>
-        <w:spacing w:after="0"/>
-        <w:rPr>
-          <w:sz w:val="24"/>
-          <w:szCs w:val="24"/>
-        </w:rPr>
-      </w:pPr>
+    </w:p>
+    <w:p>
+      <w:pPr>
+        <w:spacing w:after="0"/>
+        <w:rPr>
+          <w:sz w:val="24"/>
+          <w:szCs w:val="24"/>
+        </w:rPr>
+      </w:pPr>
+    </w:p>
+    <w:p>
+      <w:pPr>
+        <w:spacing w:after="0"/>
+        <w:rPr>
+          <w:sz w:val="24"/>
+          <w:szCs w:val="24"/>
+        </w:rPr>
+      </w:pPr>
+      <w:proofErr w:type="gramStart"/>
+      <w:r>
+        <w:rPr>
+          <w:sz w:val="24"/>
+          <w:szCs w:val="24"/>
+        </w:rPr>
+        <w:t>print(</w:t>
+      </w:r>
+      <w:proofErr w:type="gramEnd"/>
+      <w:r>
+        <w:rPr>
+          <w:sz w:val="24"/>
+          <w:szCs w:val="24"/>
+        </w:rPr>
+        <w:t>"""\</w:t>
+      </w:r>
+    </w:p>
+    <w:p>
+      <w:pPr>
+        <w:spacing w:after="0"/>
+        <w:ind w:firstLine="720"/>
+        <w:rPr>
+          <w:sz w:val="24"/>
+          <w:szCs w:val="24"/>
+        </w:rPr>
+      </w:pPr>
+      <w:r>
+        <w:rPr>
+          <w:sz w:val="24"/>
+          <w:szCs w:val="24"/>
+        </w:rPr>
+        <w:lastRenderedPageBreak/>
+        <w:t>Pancakes: How I love them</w:t>
+      </w:r>
+    </w:p>
+    <w:p>
+      <w:pPr>
+        <w:spacing w:after="0"/>
+        <w:ind w:left="720" w:firstLine="720"/>
+        <w:rPr>
+          <w:sz w:val="24"/>
+          <w:szCs w:val="24"/>
+        </w:rPr>
+      </w:pPr>
+      <w:r>
+        <w:rPr>
+          <w:sz w:val="24"/>
+          <w:szCs w:val="24"/>
+        </w:rPr>
+        <w:t xml:space="preserve"> -with maple syrup</w:t>
+      </w:r>
+      <w:r>
+        <w:rPr>
+          <w:sz w:val="24"/>
+          <w:szCs w:val="24"/>
+        </w:rPr>
+        <w:tab/>
+      </w:r>
+      <w:proofErr w:type="gramStart"/>
+      <w:r>
+        <w:rPr>
+          <w:sz w:val="24"/>
+          <w:szCs w:val="24"/>
+        </w:rPr>
+        <w:t xml:space="preserve">   </w:t>
+      </w:r>
+      <w:r>
+        <w:rPr>
+          <w:sz w:val="24"/>
+          <w:szCs w:val="24"/>
+        </w:rPr>
+        <w:t>(</w:t>
+      </w:r>
+      <w:proofErr w:type="gramEnd"/>
+      <w:r>
+        <w:rPr>
+          <w:sz w:val="24"/>
+          <w:szCs w:val="24"/>
+        </w:rPr>
+        <w:t>needs to be warm)</w:t>
+      </w:r>
+    </w:p>
+    <w:p>
+      <w:pPr>
+        <w:spacing w:after="0"/>
+        <w:ind w:left="720" w:firstLine="720"/>
+        <w:rPr>
+          <w:sz w:val="24"/>
+          <w:szCs w:val="24"/>
+        </w:rPr>
+      </w:pPr>
+      <w:r>
+        <w:rPr>
+          <w:sz w:val="24"/>
+          <w:szCs w:val="24"/>
+        </w:rPr>
+        <w:t xml:space="preserve">-with chocolate chips  </w:t>
+      </w:r>
+      <w:proofErr w:type="gramStart"/>
+      <w:r>
+        <w:rPr>
+          <w:sz w:val="24"/>
+          <w:szCs w:val="24"/>
+        </w:rPr>
+        <w:t xml:space="preserve">   (</w:t>
+      </w:r>
+      <w:proofErr w:type="gramEnd"/>
+      <w:r>
+        <w:rPr>
+          <w:sz w:val="24"/>
+          <w:szCs w:val="24"/>
+        </w:rPr>
+        <w:t>Hershey's is the best)</w:t>
+      </w:r>
+    </w:p>
+    <w:p>
+      <w:pPr>
+        <w:spacing w:after="0"/>
+        <w:rPr>
+          <w:sz w:val="24"/>
+          <w:szCs w:val="24"/>
+        </w:rPr>
+      </w:pPr>
+      <w:r>
+        <w:rPr>
+          <w:sz w:val="24"/>
+          <w:szCs w:val="24"/>
+        </w:rPr>
+        <w:t>""")</w:t>
+      </w:r>
+    </w:p>
+    <w:p>
+      <w:pPr>
+        <w:spacing w:after="0"/>
+        <w:rPr>
+          <w:sz w:val="24"/>
+          <w:szCs w:val="24"/>
+        </w:rPr>
+      </w:pPr>
+    </w:p>
+    <w:p>
+      <w:pPr>
+        <w:spacing w:after="0"/>
+        <w:rPr>
+          <w:sz w:val="24"/>
+          <w:szCs w:val="24"/>
+        </w:rPr>
+      </w:pPr>
+      <w:r>
+        <w:rPr>
+          <w:noProof/>
+          <w:sz w:val="24"/>
+          <w:szCs w:val="24"/>
+        </w:rPr>
+        <w:drawing>
+          <wp:inline distT="0" distB="0" distL="0" distR="0" wp14:anchorId="3C17965F" wp14:editId="10AD92F2">
+            <wp:extent cx="5943600" cy="1887220"/>
+            <wp:effectExtent l="0" t="0" r="0" b="0"/>
+            <wp:docPr id="4" name="Picture 4" descr="A screen shot of a computer&#10;&#10;Description automatically generated"/>
+            <wp:cNvGraphicFramePr>
+              <a:graphicFrameLocks xmlns:a="http://schemas.openxmlformats.org/drawingml/2006/main" noChangeAspect="1"/>
+            </wp:cNvGraphicFramePr>
+            <a:graphic xmlns:a="http://schemas.openxmlformats.org/drawingml/2006/main">
+              <a:graphicData uri="http://schemas.openxmlformats.org/drawingml/2006/picture">
+                <pic:pic xmlns:pic="http://schemas.openxmlformats.org/drawingml/2006/picture">
+                  <pic:nvPicPr>
+                    <pic:cNvPr id="4" name="Picture 4" descr="A screen shot of a computer&#10;&#10;Description automatically generated"/>
+                    <pic:cNvPicPr/>
+                  </pic:nvPicPr>
+                  <pic:blipFill>
+                    <a:blip r:embed="rId11">
+                      <a:extLst>
+                        <a:ext uri="{28A0092B-C50C-407E-A947-70E740481C1C}">
+                          <a14:useLocalDpi xmlns:a14="http://schemas.microsoft.com/office/drawing/2010/main" val="0"/>
+                        </a:ext>
+                      </a:extLst>
+                    </a:blip>
+                    <a:stretch>
+                      <a:fillRect/>
+                    </a:stretch>
+                  </pic:blipFill>
+                  <pic:spPr>
+                    <a:xfrm>
+                      <a:off x="0" y="0"/>
+                      <a:ext cx="5943600" cy="1887220"/>
+                    </a:xfrm>
+                    <a:prstGeom prst="rect">
+                      <a:avLst/>
+                    </a:prstGeom>
+                  </pic:spPr>
+                </pic:pic>
+              </a:graphicData>
+            </a:graphic>
+          </wp:inline>
+        </w:drawing>
+      </w:r>
     </w:p>
     <w:p>
       <w:pPr>
@@ -1144,7 +1504,15 @@
           <w:sz w:val="24"/>
           <w:szCs w:val="24"/>
         </w:rPr>
-        <w:t xml:space="preserve">‘while I was at the store I also bought chips and salsa’  </w:t>
+        <w:t>‘while I was at the store I also bought chips and salsa</w:t>
+      </w:r>
+      <w:proofErr w:type="gramStart"/>
+      <w:r>
+        <w:rPr>
+          <w:sz w:val="24"/>
+          <w:szCs w:val="24"/>
+        </w:rPr>
+        <w:t xml:space="preserve">’  </w:t>
       </w:r>
       <w:r>
         <w:rPr>
@@ -1153,6 +1521,7 @@
         </w:rPr>
         <w:t>(</w:t>
       </w:r>
+      <w:proofErr w:type="gramEnd"/>
       <w:r>
         <w:rPr>
           <w:sz w:val="24"/>
@@ -1185,12 +1554,87 @@
           <w:szCs w:val="24"/>
         </w:rPr>
       </w:pPr>
-      <w:r>
-        <w:rPr>
-          <w:sz w:val="24"/>
-          <w:szCs w:val="24"/>
-        </w:rPr>
-        <w:t>print('\'I went to the store to buy pretzels\' \'while I was at the store I also bought chips and salsa\'')</w:t>
+      <w:proofErr w:type="gramStart"/>
+      <w:r>
+        <w:rPr>
+          <w:sz w:val="24"/>
+          <w:szCs w:val="24"/>
+        </w:rPr>
+        <w:t>print(</w:t>
+      </w:r>
+      <w:proofErr w:type="gramEnd"/>
+      <w:r>
+        <w:rPr>
+          <w:sz w:val="24"/>
+          <w:szCs w:val="24"/>
+        </w:rPr>
+        <w:t>'\'I went to the store to buy pretzels\' \'while I was at the store I also bought chips and salsa\'')</w:t>
+      </w:r>
+    </w:p>
+    <w:p>
+      <w:pPr>
+        <w:spacing w:after="0"/>
+        <w:rPr>
+          <w:sz w:val="24"/>
+          <w:szCs w:val="24"/>
+        </w:rPr>
+      </w:pPr>
+    </w:p>
+    <w:p>
+      <w:pPr>
+        <w:spacing w:after="0"/>
+        <w:rPr>
+          <w:sz w:val="24"/>
+          <w:szCs w:val="24"/>
+        </w:rPr>
+      </w:pPr>
+      <w:r>
+        <w:rPr>
+          <w:noProof/>
+          <w:sz w:val="24"/>
+          <w:szCs w:val="24"/>
+        </w:rPr>
+        <w:drawing>
+          <wp:inline distT="0" distB="0" distL="0" distR="0" wp14:anchorId="7C9A096D" wp14:editId="63F43745">
+            <wp:extent cx="5943600" cy="797560"/>
+            <wp:effectExtent l="0" t="0" r="0" b="2540"/>
+            <wp:docPr id="5" name="Picture 5" descr="A close up of a screen&#10;&#10;Description automatically generated"/>
+            <wp:cNvGraphicFramePr>
+              <a:graphicFrameLocks xmlns:a="http://schemas.openxmlformats.org/drawingml/2006/main" noChangeAspect="1"/>
+            </wp:cNvGraphicFramePr>
+            <a:graphic xmlns:a="http://schemas.openxmlformats.org/drawingml/2006/main">
+              <a:graphicData uri="http://schemas.openxmlformats.org/drawingml/2006/picture">
+                <pic:pic xmlns:pic="http://schemas.openxmlformats.org/drawingml/2006/picture">
+                  <pic:nvPicPr>
+                    <pic:cNvPr id="5" name="Picture 5" descr="A close up of a screen&#10;&#10;Description automatically generated"/>
+                    <pic:cNvPicPr/>
+                  </pic:nvPicPr>
+                  <pic:blipFill>
+                    <a:blip r:embed="rId12">
+                      <a:extLst>
+                        <a:ext uri="{28A0092B-C50C-407E-A947-70E740481C1C}">
+                          <a14:useLocalDpi xmlns:a14="http://schemas.microsoft.com/office/drawing/2010/main" val="0"/>
+                        </a:ext>
+                      </a:extLst>
+                    </a:blip>
+                    <a:stretch>
+                      <a:fillRect/>
+                    </a:stretch>
+                  </pic:blipFill>
+                  <pic:spPr>
+                    <a:xfrm>
+                      <a:off x="0" y="0"/>
+                      <a:ext cx="5943600" cy="797560"/>
+                    </a:xfrm>
+                    <a:prstGeom prst="rect">
+                      <a:avLst/>
+                    </a:prstGeom>
+                  </pic:spPr>
+                </pic:pic>
+              </a:graphicData>
+            </a:graphic>
+          </wp:inline>
+        </w:drawing>
       </w:r>
     </w:p>
     <w:p>
@@ -1263,82 +1707,178 @@
           <w:sz w:val="24"/>
           <w:szCs w:val="24"/>
         </w:rPr>
-        <w:t>print(word[1])</w:t>
-      </w:r>
-    </w:p>
-    <w:p>
-      <w:pPr>
-        <w:spacing w:after="0"/>
-        <w:rPr>
-          <w:sz w:val="24"/>
-          <w:szCs w:val="24"/>
-        </w:rPr>
-      </w:pPr>
-      <w:r>
-        <w:rPr>
-          <w:sz w:val="24"/>
-          <w:szCs w:val="24"/>
-        </w:rPr>
-        <w:t>print(word[5])</w:t>
-      </w:r>
-    </w:p>
-    <w:p>
-      <w:pPr>
-        <w:spacing w:after="0"/>
-        <w:rPr>
-          <w:sz w:val="24"/>
-          <w:szCs w:val="24"/>
-        </w:rPr>
-      </w:pPr>
-      <w:r>
-        <w:rPr>
-          <w:sz w:val="24"/>
-          <w:szCs w:val="24"/>
-        </w:rPr>
-        <w:t>print(word[8])</w:t>
-      </w:r>
-    </w:p>
-    <w:p>
-      <w:pPr>
-        <w:spacing w:after="0"/>
-        <w:rPr>
-          <w:sz w:val="24"/>
-          <w:szCs w:val="24"/>
-        </w:rPr>
-      </w:pPr>
-    </w:p>
-    <w:p>
-      <w:pPr>
-        <w:spacing w:after="0"/>
-        <w:rPr>
-          <w:sz w:val="24"/>
-          <w:szCs w:val="24"/>
-        </w:rPr>
-      </w:pPr>
-    </w:p>
-    <w:p>
-      <w:pPr>
-        <w:spacing w:after="0"/>
-        <w:rPr>
-          <w:sz w:val="24"/>
-          <w:szCs w:val="24"/>
-        </w:rPr>
-      </w:pPr>
-    </w:p>
-    <w:p>
-      <w:pPr>
-        <w:spacing w:after="0"/>
-        <w:rPr>
-          <w:sz w:val="24"/>
-          <w:szCs w:val="24"/>
-        </w:rPr>
-      </w:pPr>
-      <w:r>
-        <w:rPr>
+        <w:t>print(</w:t>
+      </w:r>
+      <w:proofErr w:type="gramStart"/>
+      <w:r>
+        <w:rPr>
+          <w:sz w:val="24"/>
+          <w:szCs w:val="24"/>
+        </w:rPr>
+        <w:t>word[</w:t>
+      </w:r>
+      <w:proofErr w:type="gramEnd"/>
+      <w:r>
+        <w:rPr>
+          <w:sz w:val="24"/>
+          <w:szCs w:val="24"/>
+        </w:rPr>
+        <w:t>1])</w:t>
+      </w:r>
+    </w:p>
+    <w:p>
+      <w:pPr>
+        <w:spacing w:after="0"/>
+        <w:rPr>
+          <w:sz w:val="24"/>
+          <w:szCs w:val="24"/>
+        </w:rPr>
+      </w:pPr>
+      <w:r>
+        <w:rPr>
+          <w:sz w:val="24"/>
+          <w:szCs w:val="24"/>
+        </w:rPr>
+        <w:t>print(</w:t>
+      </w:r>
+      <w:proofErr w:type="gramStart"/>
+      <w:r>
+        <w:rPr>
+          <w:sz w:val="24"/>
+          <w:szCs w:val="24"/>
+        </w:rPr>
+        <w:t>word[</w:t>
+      </w:r>
+      <w:proofErr w:type="gramEnd"/>
+      <w:r>
+        <w:rPr>
+          <w:sz w:val="24"/>
+          <w:szCs w:val="24"/>
+        </w:rPr>
+        <w:t>5])</w:t>
+      </w:r>
+    </w:p>
+    <w:p>
+      <w:pPr>
+        <w:spacing w:after="0"/>
+        <w:rPr>
+          <w:sz w:val="24"/>
+          <w:szCs w:val="24"/>
+        </w:rPr>
+      </w:pPr>
+      <w:r>
+        <w:rPr>
+          <w:sz w:val="24"/>
+          <w:szCs w:val="24"/>
+        </w:rPr>
+        <w:t>print(</w:t>
+      </w:r>
+      <w:proofErr w:type="gramStart"/>
+      <w:r>
+        <w:rPr>
+          <w:sz w:val="24"/>
+          <w:szCs w:val="24"/>
+        </w:rPr>
+        <w:t>word[</w:t>
+      </w:r>
+      <w:proofErr w:type="gramEnd"/>
+      <w:r>
+        <w:rPr>
+          <w:sz w:val="24"/>
+          <w:szCs w:val="24"/>
+        </w:rPr>
+        <w:t>8])</w:t>
+      </w:r>
+    </w:p>
+    <w:p>
+      <w:pPr>
+        <w:spacing w:after="0"/>
+        <w:rPr>
+          <w:sz w:val="24"/>
+          <w:szCs w:val="24"/>
+        </w:rPr>
+      </w:pPr>
+    </w:p>
+    <w:p>
+      <w:pPr>
+        <w:spacing w:after="0"/>
+        <w:rPr>
+          <w:sz w:val="24"/>
+          <w:szCs w:val="24"/>
+        </w:rPr>
+      </w:pPr>
+      <w:r>
+        <w:rPr>
+          <w:noProof/>
           <w:sz w:val="24"/>
           <w:szCs w:val="24"/>
         </w:rPr>
         <w:lastRenderedPageBreak/>
+        <w:drawing>
+          <wp:inline distT="0" distB="0" distL="0" distR="0" wp14:anchorId="25FE37E7" wp14:editId="5C97DCE4">
+            <wp:extent cx="5943600" cy="1520825"/>
+            <wp:effectExtent l="0" t="0" r="0" b="3175"/>
+            <wp:docPr id="6" name="Picture 6" descr="A picture containing computer, computer&#10;&#10;Description automatically generated"/>
+            <wp:cNvGraphicFramePr>
+              <a:graphicFrameLocks xmlns:a="http://schemas.openxmlformats.org/drawingml/2006/main" noChangeAspect="1"/>
+            </wp:cNvGraphicFramePr>
+            <a:graphic xmlns:a="http://schemas.openxmlformats.org/drawingml/2006/main">
+              <a:graphicData uri="http://schemas.openxmlformats.org/drawingml/2006/picture">
+                <pic:pic xmlns:pic="http://schemas.openxmlformats.org/drawingml/2006/picture">
+                  <pic:nvPicPr>
+                    <pic:cNvPr id="6" name="Picture 6" descr="A picture containing computer, computer&#10;&#10;Description automatically generated"/>
+                    <pic:cNvPicPr/>
+                  </pic:nvPicPr>
+                  <pic:blipFill>
+                    <a:blip r:embed="rId13">
+                      <a:extLst>
+                        <a:ext uri="{28A0092B-C50C-407E-A947-70E740481C1C}">
+                          <a14:useLocalDpi xmlns:a14="http://schemas.microsoft.com/office/drawing/2010/main" val="0"/>
+                        </a:ext>
+                      </a:extLst>
+                    </a:blip>
+                    <a:stretch>
+                      <a:fillRect/>
+                    </a:stretch>
+                  </pic:blipFill>
+                  <pic:spPr>
+                    <a:xfrm>
+                      <a:off x="0" y="0"/>
+                      <a:ext cx="5943600" cy="1520825"/>
+                    </a:xfrm>
+                    <a:prstGeom prst="rect">
+                      <a:avLst/>
+                    </a:prstGeom>
+                  </pic:spPr>
+                </pic:pic>
+              </a:graphicData>
+            </a:graphic>
+          </wp:inline>
+        </w:drawing>
+      </w:r>
+    </w:p>
+    <w:p>
+      <w:pPr>
+        <w:spacing w:after="0"/>
+        <w:rPr>
+          <w:sz w:val="24"/>
+          <w:szCs w:val="24"/>
+        </w:rPr>
+      </w:pPr>
+    </w:p>
+    <w:p>
+      <w:pPr>
+        <w:spacing w:after="0"/>
+        <w:rPr>
+          <w:sz w:val="24"/>
+          <w:szCs w:val="24"/>
+        </w:rPr>
+      </w:pPr>
+      <w:r>
+        <w:rPr>
+          <w:sz w:val="24"/>
+          <w:szCs w:val="24"/>
+        </w:rPr>
         <w:t xml:space="preserve">7 </w:t>
       </w:r>
       <w:r>
@@ -1387,39 +1927,174 @@
           <w:sz w:val="24"/>
           <w:szCs w:val="24"/>
         </w:rPr>
-        <w:t>print(word[1])</w:t>
-      </w:r>
-    </w:p>
-    <w:p>
-      <w:pPr>
-        <w:spacing w:after="0"/>
-        <w:rPr>
-          <w:sz w:val="24"/>
-          <w:szCs w:val="24"/>
-        </w:rPr>
-      </w:pPr>
-      <w:r>
-        <w:rPr>
-          <w:sz w:val="24"/>
-          <w:szCs w:val="24"/>
-        </w:rPr>
-        <w:t>print(word[5])</w:t>
-      </w:r>
-    </w:p>
-    <w:p>
-      <w:pPr>
-        <w:spacing w:after="0"/>
-        <w:rPr>
-          <w:sz w:val="24"/>
-          <w:szCs w:val="24"/>
-        </w:rPr>
-      </w:pPr>
-      <w:r>
-        <w:rPr>
-          <w:sz w:val="24"/>
-          <w:szCs w:val="24"/>
-        </w:rPr>
-        <w:t>print(word[8])</w:t>
+        <w:t>print(</w:t>
+      </w:r>
+      <w:proofErr w:type="gramStart"/>
+      <w:r>
+        <w:rPr>
+          <w:sz w:val="24"/>
+          <w:szCs w:val="24"/>
+        </w:rPr>
+        <w:t>word[</w:t>
+      </w:r>
+      <w:proofErr w:type="gramEnd"/>
+      <w:r>
+        <w:rPr>
+          <w:sz w:val="24"/>
+          <w:szCs w:val="24"/>
+        </w:rPr>
+        <w:t>-</w:t>
+      </w:r>
+      <w:r>
+        <w:rPr>
+          <w:sz w:val="24"/>
+          <w:szCs w:val="24"/>
+        </w:rPr>
+        <w:t>1])</w:t>
+      </w:r>
+    </w:p>
+    <w:p>
+      <w:pPr>
+        <w:spacing w:after="0"/>
+        <w:rPr>
+          <w:sz w:val="24"/>
+          <w:szCs w:val="24"/>
+        </w:rPr>
+      </w:pPr>
+      <w:r>
+        <w:rPr>
+          <w:sz w:val="24"/>
+          <w:szCs w:val="24"/>
+        </w:rPr>
+        <w:t>print(</w:t>
+      </w:r>
+      <w:proofErr w:type="gramStart"/>
+      <w:r>
+        <w:rPr>
+          <w:sz w:val="24"/>
+          <w:szCs w:val="24"/>
+        </w:rPr>
+        <w:t>word[</w:t>
+      </w:r>
+      <w:proofErr w:type="gramEnd"/>
+      <w:r>
+        <w:rPr>
+          <w:sz w:val="24"/>
+          <w:szCs w:val="24"/>
+        </w:rPr>
+        <w:t>-</w:t>
+      </w:r>
+      <w:r>
+        <w:rPr>
+          <w:sz w:val="24"/>
+          <w:szCs w:val="24"/>
+        </w:rPr>
+        <w:t>5])</w:t>
+      </w:r>
+    </w:p>
+    <w:p>
+      <w:pPr>
+        <w:spacing w:after="0"/>
+        <w:rPr>
+          <w:sz w:val="24"/>
+          <w:szCs w:val="24"/>
+        </w:rPr>
+      </w:pPr>
+      <w:r>
+        <w:rPr>
+          <w:sz w:val="24"/>
+          <w:szCs w:val="24"/>
+        </w:rPr>
+        <w:t>print(</w:t>
+      </w:r>
+      <w:proofErr w:type="gramStart"/>
+      <w:r>
+        <w:rPr>
+          <w:sz w:val="24"/>
+          <w:szCs w:val="24"/>
+        </w:rPr>
+        <w:t>word[</w:t>
+      </w:r>
+      <w:proofErr w:type="gramEnd"/>
+      <w:r>
+        <w:rPr>
+          <w:sz w:val="24"/>
+          <w:szCs w:val="24"/>
+        </w:rPr>
+        <w:t>-</w:t>
+      </w:r>
+      <w:r>
+        <w:rPr>
+          <w:sz w:val="24"/>
+          <w:szCs w:val="24"/>
+        </w:rPr>
+        <w:t>8])</w:t>
+      </w:r>
+    </w:p>
+    <w:p>
+      <w:pPr>
+        <w:spacing w:after="0"/>
+        <w:rPr>
+          <w:sz w:val="24"/>
+          <w:szCs w:val="24"/>
+        </w:rPr>
+      </w:pPr>
+    </w:p>
+    <w:p>
+      <w:pPr>
+        <w:spacing w:after="0"/>
+        <w:rPr>
+          <w:sz w:val="24"/>
+          <w:szCs w:val="24"/>
+        </w:rPr>
+      </w:pPr>
+      <w:r>
+        <w:rPr>
+          <w:noProof/>
+          <w:sz w:val="24"/>
+          <w:szCs w:val="24"/>
+        </w:rPr>
+        <w:drawing>
+          <wp:inline distT="0" distB="0" distL="0" distR="0" wp14:anchorId="28433112" wp14:editId="2945F2DF">
+            <wp:extent cx="5943600" cy="1515110"/>
+            <wp:effectExtent l="0" t="0" r="0" b="8890"/>
+            <wp:docPr id="7" name="Picture 7" descr="A picture containing computer, computer&#10;&#10;Description automatically generated"/>
+            <wp:cNvGraphicFramePr>
+              <a:graphicFrameLocks xmlns:a="http://schemas.openxmlformats.org/drawingml/2006/main" noChangeAspect="1"/>
+            </wp:cNvGraphicFramePr>
+            <a:graphic xmlns:a="http://schemas.openxmlformats.org/drawingml/2006/main">
+              <a:graphicData uri="http://schemas.openxmlformats.org/drawingml/2006/picture">
+                <pic:pic xmlns:pic="http://schemas.openxmlformats.org/drawingml/2006/picture">
+                  <pic:nvPicPr>
+                    <pic:cNvPr id="7" name="Picture 7" descr="A picture containing computer, computer&#10;&#10;Description automatically generated"/>
+                    <pic:cNvPicPr/>
+                  </pic:nvPicPr>
+                  <pic:blipFill>
+                    <a:blip r:embed="rId14">
+                      <a:extLst>
+                        <a:ext uri="{28A0092B-C50C-407E-A947-70E740481C1C}">
+                          <a14:useLocalDpi xmlns:a14="http://schemas.microsoft.com/office/drawing/2010/main" val="0"/>
+                        </a:ext>
+                      </a:extLst>
+                    </a:blip>
+                    <a:stretch>
+                      <a:fillRect/>
+                    </a:stretch>
+                  </pic:blipFill>
+                  <pic:spPr>
+                    <a:xfrm>
+                      <a:off x="0" y="0"/>
+                      <a:ext cx="5943600" cy="1515110"/>
+                    </a:xfrm>
+                    <a:prstGeom prst="rect">
+                      <a:avLst/>
+                    </a:prstGeom>
+                  </pic:spPr>
+                </pic:pic>
+              </a:graphicData>
+            </a:graphic>
+          </wp:inline>
+        </w:drawing>
       </w:r>
     </w:p>
     <w:p>
@@ -1544,13 +2219,6 @@
           <w:szCs w:val="24"/>
         </w:rPr>
       </w:pPr>
-      <w:r>
-        <w:rPr>
-          <w:sz w:val="24"/>
-          <w:szCs w:val="24"/>
-        </w:rPr>
-        <w:tab/>
-      </w:r>
     </w:p>
     <w:p>
       <w:pPr>
@@ -1581,39 +2249,193 @@
           <w:sz w:val="24"/>
           <w:szCs w:val="24"/>
         </w:rPr>
-        <w:t>print(word[1])</w:t>
-      </w:r>
-    </w:p>
-    <w:p>
-      <w:pPr>
-        <w:spacing w:after="0"/>
-        <w:rPr>
-          <w:sz w:val="24"/>
-          <w:szCs w:val="24"/>
-        </w:rPr>
-      </w:pPr>
-      <w:r>
-        <w:rPr>
-          <w:sz w:val="24"/>
-          <w:szCs w:val="24"/>
-        </w:rPr>
-        <w:t>print(word[5])</w:t>
-      </w:r>
-    </w:p>
-    <w:p>
-      <w:pPr>
-        <w:spacing w:after="0"/>
-        <w:rPr>
-          <w:sz w:val="24"/>
-          <w:szCs w:val="24"/>
-        </w:rPr>
-      </w:pPr>
-      <w:r>
-        <w:rPr>
-          <w:sz w:val="24"/>
-          <w:szCs w:val="24"/>
-        </w:rPr>
-        <w:t>print(word[8])</w:t>
+        <w:t>print(</w:t>
+      </w:r>
+      <w:proofErr w:type="gramStart"/>
+      <w:r>
+        <w:rPr>
+          <w:sz w:val="24"/>
+          <w:szCs w:val="24"/>
+        </w:rPr>
+        <w:t>word[</w:t>
+      </w:r>
+      <w:proofErr w:type="gramEnd"/>
+      <w:r>
+        <w:rPr>
+          <w:sz w:val="24"/>
+          <w:szCs w:val="24"/>
+        </w:rPr>
+        <w:t>:2])</w:t>
+      </w:r>
+    </w:p>
+    <w:p>
+      <w:pPr>
+        <w:spacing w:after="0"/>
+        <w:rPr>
+          <w:sz w:val="24"/>
+          <w:szCs w:val="24"/>
+        </w:rPr>
+      </w:pPr>
+      <w:r>
+        <w:rPr>
+          <w:sz w:val="24"/>
+          <w:szCs w:val="24"/>
+        </w:rPr>
+        <w:t>print(</w:t>
+      </w:r>
+      <w:proofErr w:type="gramStart"/>
+      <w:r>
+        <w:rPr>
+          <w:sz w:val="24"/>
+          <w:szCs w:val="24"/>
+        </w:rPr>
+        <w:t>word[</w:t>
+      </w:r>
+      <w:proofErr w:type="gramEnd"/>
+      <w:r>
+        <w:rPr>
+          <w:sz w:val="24"/>
+          <w:szCs w:val="24"/>
+        </w:rPr>
+        <w:t>4:])</w:t>
+      </w:r>
+    </w:p>
+    <w:p>
+      <w:pPr>
+        <w:spacing w:after="0"/>
+        <w:rPr>
+          <w:sz w:val="24"/>
+          <w:szCs w:val="24"/>
+        </w:rPr>
+      </w:pPr>
+      <w:r>
+        <w:rPr>
+          <w:sz w:val="24"/>
+          <w:szCs w:val="24"/>
+        </w:rPr>
+        <w:t>print(</w:t>
+      </w:r>
+      <w:proofErr w:type="gramStart"/>
+      <w:r>
+        <w:rPr>
+          <w:sz w:val="24"/>
+          <w:szCs w:val="24"/>
+        </w:rPr>
+        <w:t>word[</w:t>
+      </w:r>
+      <w:proofErr w:type="gramEnd"/>
+      <w:r>
+        <w:rPr>
+          <w:sz w:val="24"/>
+          <w:szCs w:val="24"/>
+        </w:rPr>
+        <w:t>-2</w:t>
+      </w:r>
+      <w:r>
+        <w:rPr>
+          <w:sz w:val="24"/>
+          <w:szCs w:val="24"/>
+        </w:rPr>
+        <w:t>:-1])</w:t>
+      </w:r>
+    </w:p>
+    <w:p>
+      <w:pPr>
+        <w:spacing w:after="0"/>
+        <w:rPr>
+          <w:sz w:val="24"/>
+          <w:szCs w:val="24"/>
+        </w:rPr>
+      </w:pPr>
+      <w:r>
+        <w:rPr>
+          <w:sz w:val="24"/>
+          <w:szCs w:val="24"/>
+        </w:rPr>
+        <w:t>print(</w:t>
+      </w:r>
+      <w:proofErr w:type="gramStart"/>
+      <w:r>
+        <w:rPr>
+          <w:sz w:val="24"/>
+          <w:szCs w:val="24"/>
+        </w:rPr>
+        <w:t>word[</w:t>
+      </w:r>
+      <w:proofErr w:type="gramEnd"/>
+      <w:r>
+        <w:rPr>
+          <w:sz w:val="24"/>
+          <w:szCs w:val="24"/>
+        </w:rPr>
+        <w:t>-2:])</w:t>
+      </w:r>
+    </w:p>
+    <w:p>
+      <w:pPr>
+        <w:spacing w:after="0"/>
+        <w:rPr>
+          <w:sz w:val="24"/>
+          <w:szCs w:val="24"/>
+        </w:rPr>
+      </w:pPr>
+    </w:p>
+    <w:p>
+      <w:pPr>
+        <w:spacing w:after="0"/>
+        <w:rPr>
+          <w:sz w:val="24"/>
+          <w:szCs w:val="24"/>
+        </w:rPr>
+      </w:pPr>
+      <w:r>
+        <w:rPr>
+          <w:noProof/>
+          <w:sz w:val="24"/>
+          <w:szCs w:val="24"/>
+        </w:rPr>
+        <w:lastRenderedPageBreak/>
+        <w:drawing>
+          <wp:inline distT="0" distB="0" distL="0" distR="0" wp14:anchorId="6C148D5C" wp14:editId="3BC84A50">
+            <wp:extent cx="5943600" cy="1778000"/>
+            <wp:effectExtent l="0" t="0" r="0" b="0"/>
+            <wp:docPr id="8" name="Picture 8" descr="A screen shot of a computer&#10;&#10;Description automatically generated"/>
+            <wp:cNvGraphicFramePr>
+              <a:graphicFrameLocks xmlns:a="http://schemas.openxmlformats.org/drawingml/2006/main" noChangeAspect="1"/>
+            </wp:cNvGraphicFramePr>
+            <a:graphic xmlns:a="http://schemas.openxmlformats.org/drawingml/2006/main">
+              <a:graphicData uri="http://schemas.openxmlformats.org/drawingml/2006/picture">
+                <pic:pic xmlns:pic="http://schemas.openxmlformats.org/drawingml/2006/picture">
+                  <pic:nvPicPr>
+                    <pic:cNvPr id="8" name="Picture 8" descr="A screen shot of a computer&#10;&#10;Description automatically generated"/>
+                    <pic:cNvPicPr/>
+                  </pic:nvPicPr>
+                  <pic:blipFill>
+                    <a:blip r:embed="rId15">
+                      <a:extLst>
+                        <a:ext uri="{28A0092B-C50C-407E-A947-70E740481C1C}">
+                          <a14:useLocalDpi xmlns:a14="http://schemas.microsoft.com/office/drawing/2010/main" val="0"/>
+                        </a:ext>
+                      </a:extLst>
+                    </a:blip>
+                    <a:stretch>
+                      <a:fillRect/>
+                    </a:stretch>
+                  </pic:blipFill>
+                  <pic:spPr>
+                    <a:xfrm>
+                      <a:off x="0" y="0"/>
+                      <a:ext cx="5943600" cy="1778000"/>
+                    </a:xfrm>
+                    <a:prstGeom prst="rect">
+                      <a:avLst/>
+                    </a:prstGeom>
+                  </pic:spPr>
+                </pic:pic>
+              </a:graphicData>
+            </a:graphic>
+          </wp:inline>
+        </w:drawing>
       </w:r>
     </w:p>
     <w:p>
@@ -1672,6 +2494,159 @@
           <w:szCs w:val="24"/>
         </w:rPr>
       </w:pPr>
+      <w:r>
+        <w:rPr>
+          <w:sz w:val="24"/>
+          <w:szCs w:val="24"/>
+        </w:rPr>
+        <w:t>print(</w:t>
+      </w:r>
+      <w:proofErr w:type="spellStart"/>
+      <w:r>
+        <w:rPr>
+          <w:sz w:val="24"/>
+          <w:szCs w:val="24"/>
+        </w:rPr>
+        <w:t>len</w:t>
+      </w:r>
+      <w:proofErr w:type="spellEnd"/>
+      <w:r>
+        <w:rPr>
+          <w:sz w:val="24"/>
+          <w:szCs w:val="24"/>
+        </w:rPr>
+        <w:t>('formatting'))</w:t>
+      </w:r>
+    </w:p>
+    <w:p>
+      <w:pPr>
+        <w:spacing w:after="0"/>
+        <w:rPr>
+          <w:sz w:val="24"/>
+          <w:szCs w:val="24"/>
+        </w:rPr>
+      </w:pPr>
+      <w:r>
+        <w:rPr>
+          <w:sz w:val="24"/>
+          <w:szCs w:val="24"/>
+        </w:rPr>
+        <w:t>print(</w:t>
+      </w:r>
+      <w:proofErr w:type="spellStart"/>
+      <w:r>
+        <w:rPr>
+          <w:sz w:val="24"/>
+          <w:szCs w:val="24"/>
+        </w:rPr>
+        <w:t>len</w:t>
+      </w:r>
+      <w:proofErr w:type="spellEnd"/>
+      <w:r>
+        <w:rPr>
+          <w:sz w:val="24"/>
+          <w:szCs w:val="24"/>
+        </w:rPr>
+        <w:t>('syntax'))</w:t>
+      </w:r>
+    </w:p>
+    <w:p>
+      <w:pPr>
+        <w:spacing w:after="0"/>
+        <w:rPr>
+          <w:sz w:val="24"/>
+          <w:szCs w:val="24"/>
+        </w:rPr>
+      </w:pPr>
+      <w:r>
+        <w:rPr>
+          <w:sz w:val="24"/>
+          <w:szCs w:val="24"/>
+        </w:rPr>
+        <w:t>print(</w:t>
+      </w:r>
+      <w:proofErr w:type="spellStart"/>
+      <w:r>
+        <w:rPr>
+          <w:sz w:val="24"/>
+          <w:szCs w:val="24"/>
+        </w:rPr>
+        <w:t>len</w:t>
+      </w:r>
+      <w:proofErr w:type="spellEnd"/>
+      <w:r>
+        <w:rPr>
+          <w:sz w:val="24"/>
+          <w:szCs w:val="24"/>
+        </w:rPr>
+        <w:t>('exponential'))</w:t>
+      </w:r>
+    </w:p>
+    <w:p>
+      <w:pPr>
+        <w:spacing w:after="0"/>
+        <w:rPr>
+          <w:sz w:val="24"/>
+          <w:szCs w:val="24"/>
+        </w:rPr>
+      </w:pPr>
+    </w:p>
+    <w:p>
+      <w:pPr>
+        <w:spacing w:after="0"/>
+        <w:rPr>
+          <w:sz w:val="24"/>
+          <w:szCs w:val="24"/>
+        </w:rPr>
+      </w:pPr>
+      <w:r>
+        <w:rPr>
+          <w:noProof/>
+          <w:sz w:val="24"/>
+          <w:szCs w:val="24"/>
+        </w:rPr>
+        <w:drawing>
+          <wp:inline distT="0" distB="0" distL="0" distR="0" wp14:anchorId="60A06B28" wp14:editId="3284A5F3">
+            <wp:extent cx="5943600" cy="1411605"/>
+            <wp:effectExtent l="0" t="0" r="0" b="0"/>
+            <wp:docPr id="9" name="Picture 9" descr="A screen shot of a computer&#10;&#10;Description automatically generated"/>
+            <wp:cNvGraphicFramePr>
+              <a:graphicFrameLocks xmlns:a="http://schemas.openxmlformats.org/drawingml/2006/main" noChangeAspect="1"/>
+            </wp:cNvGraphicFramePr>
+            <a:graphic xmlns:a="http://schemas.openxmlformats.org/drawingml/2006/main">
+              <a:graphicData uri="http://schemas.openxmlformats.org/drawingml/2006/picture">
+                <pic:pic xmlns:pic="http://schemas.openxmlformats.org/drawingml/2006/picture">
+                  <pic:nvPicPr>
+                    <pic:cNvPr id="9" name="Picture 9" descr="A screen shot of a computer&#10;&#10;Description automatically generated"/>
+                    <pic:cNvPicPr/>
+                  </pic:nvPicPr>
+                  <pic:blipFill>
+                    <a:blip r:embed="rId16">
+                      <a:extLst>
+                        <a:ext uri="{28A0092B-C50C-407E-A947-70E740481C1C}">
+                          <a14:useLocalDpi xmlns:a14="http://schemas.microsoft.com/office/drawing/2010/main" val="0"/>
+                        </a:ext>
+                      </a:extLst>
+                    </a:blip>
+                    <a:stretch>
+                      <a:fillRect/>
+                    </a:stretch>
+                  </pic:blipFill>
+                  <pic:spPr>
+                    <a:xfrm>
+                      <a:off x="0" y="0"/>
+                      <a:ext cx="5943600" cy="1411605"/>
+                    </a:xfrm>
+                    <a:prstGeom prst="rect">
+                      <a:avLst/>
+                    </a:prstGeom>
+                  </pic:spPr>
+                </pic:pic>
+              </a:graphicData>
+            </a:graphic>
+          </wp:inline>
+        </w:drawing>
+      </w:r>
     </w:p>
     <w:p>
       <w:pPr>
@@ -1713,6 +2688,575 @@
           <w:szCs w:val="24"/>
         </w:rPr>
       </w:pPr>
+    </w:p>
+    <w:p>
+      <w:pPr>
+        <w:spacing w:after="0"/>
+        <w:rPr>
+          <w:sz w:val="24"/>
+          <w:szCs w:val="24"/>
+        </w:rPr>
+      </w:pPr>
+      <w:r>
+        <w:rPr>
+          <w:sz w:val="24"/>
+          <w:szCs w:val="24"/>
+        </w:rPr>
+        <w:t>A</w:t>
+      </w:r>
+      <w:r>
+        <w:rPr>
+          <w:sz w:val="24"/>
+          <w:szCs w:val="24"/>
+        </w:rPr>
+        <w:t>n</w:t>
+      </w:r>
+      <w:r>
+        <w:rPr>
+          <w:sz w:val="24"/>
+          <w:szCs w:val="24"/>
+        </w:rPr>
+        <w:t xml:space="preserve"> application form is looking for a first and last name. </w:t>
+      </w:r>
+      <w:r>
+        <w:rPr>
+          <w:sz w:val="24"/>
+          <w:szCs w:val="24"/>
+        </w:rPr>
+        <w:t>It is</w:t>
+      </w:r>
+      <w:r>
+        <w:rPr>
+          <w:sz w:val="24"/>
+          <w:szCs w:val="24"/>
+        </w:rPr>
+        <w:t xml:space="preserve"> also looking</w:t>
+      </w:r>
+      <w:r>
+        <w:rPr>
+          <w:sz w:val="24"/>
+          <w:szCs w:val="24"/>
+        </w:rPr>
+        <w:t xml:space="preserve"> for</w:t>
+      </w:r>
+      <w:r>
+        <w:rPr>
+          <w:sz w:val="24"/>
+          <w:szCs w:val="24"/>
+        </w:rPr>
+        <w:t xml:space="preserve"> a phone number to be </w:t>
+      </w:r>
+      <w:r>
+        <w:rPr>
+          <w:sz w:val="24"/>
+          <w:szCs w:val="24"/>
+        </w:rPr>
+        <w:t xml:space="preserve">inputted as well. After filling out the form, with the appropriate information, the application will print out what the user entered. The form will also splice the area code from the phone number. At the </w:t>
+      </w:r>
+      <w:proofErr w:type="gramStart"/>
+      <w:r>
+        <w:rPr>
+          <w:sz w:val="24"/>
+          <w:szCs w:val="24"/>
+        </w:rPr>
+        <w:t>end</w:t>
+      </w:r>
+      <w:proofErr w:type="gramEnd"/>
+      <w:r>
+        <w:rPr>
+          <w:sz w:val="24"/>
+          <w:szCs w:val="24"/>
+        </w:rPr>
+        <w:t xml:space="preserve"> the form will return </w:t>
+      </w:r>
+      <w:r>
+        <w:rPr>
+          <w:sz w:val="24"/>
+          <w:szCs w:val="24"/>
+        </w:rPr>
+        <w:t>a greeting message to the user containing the user’s first, last name and phone number without the area code.</w:t>
+      </w:r>
+      <w:r>
+        <w:rPr>
+          <w:sz w:val="24"/>
+          <w:szCs w:val="24"/>
+        </w:rPr>
+        <w:t xml:space="preserve"> It will also thank the user for applying and will display the company’s phone number should the user have any questions.</w:t>
+      </w:r>
+    </w:p>
+    <w:p>
+      <w:pPr>
+        <w:spacing w:after="0"/>
+        <w:rPr>
+          <w:sz w:val="24"/>
+          <w:szCs w:val="24"/>
+        </w:rPr>
+      </w:pPr>
+    </w:p>
+    <w:p>
+      <w:pPr>
+        <w:spacing w:after="0"/>
+        <w:rPr>
+          <w:sz w:val="24"/>
+          <w:szCs w:val="24"/>
+        </w:rPr>
+      </w:pPr>
+      <w:r>
+        <w:rPr>
+          <w:sz w:val="24"/>
+          <w:szCs w:val="24"/>
+        </w:rPr>
+        <w:t>COMPANY_NUMBER = 1230987654</w:t>
+      </w:r>
+    </w:p>
+    <w:p>
+      <w:pPr>
+        <w:spacing w:after="0"/>
+        <w:rPr>
+          <w:sz w:val="24"/>
+          <w:szCs w:val="24"/>
+        </w:rPr>
+      </w:pPr>
+    </w:p>
+    <w:p>
+      <w:pPr>
+        <w:spacing w:after="0"/>
+        <w:rPr>
+          <w:sz w:val="24"/>
+          <w:szCs w:val="24"/>
+        </w:rPr>
+      </w:pPr>
+      <w:proofErr w:type="spellStart"/>
+      <w:r>
+        <w:rPr>
+          <w:sz w:val="24"/>
+          <w:szCs w:val="24"/>
+        </w:rPr>
+        <w:t>first_name</w:t>
+      </w:r>
+      <w:proofErr w:type="spellEnd"/>
+      <w:r>
+        <w:rPr>
+          <w:sz w:val="24"/>
+          <w:szCs w:val="24"/>
+        </w:rPr>
+        <w:t xml:space="preserve"> = </w:t>
+      </w:r>
+      <w:proofErr w:type="gramStart"/>
+      <w:r>
+        <w:rPr>
+          <w:sz w:val="24"/>
+          <w:szCs w:val="24"/>
+        </w:rPr>
+        <w:t>input(</w:t>
+      </w:r>
+      <w:proofErr w:type="gramEnd"/>
+      <w:r>
+        <w:rPr>
+          <w:sz w:val="24"/>
+          <w:szCs w:val="24"/>
+        </w:rPr>
+        <w:t>'Enter your first name: ')</w:t>
+      </w:r>
+    </w:p>
+    <w:p>
+      <w:pPr>
+        <w:spacing w:after="0"/>
+        <w:rPr>
+          <w:sz w:val="24"/>
+          <w:szCs w:val="24"/>
+        </w:rPr>
+      </w:pPr>
+      <w:proofErr w:type="spellStart"/>
+      <w:r>
+        <w:rPr>
+          <w:sz w:val="24"/>
+          <w:szCs w:val="24"/>
+        </w:rPr>
+        <w:t>last_name</w:t>
+      </w:r>
+      <w:proofErr w:type="spellEnd"/>
+      <w:r>
+        <w:rPr>
+          <w:sz w:val="24"/>
+          <w:szCs w:val="24"/>
+        </w:rPr>
+        <w:t xml:space="preserve"> = </w:t>
+      </w:r>
+      <w:proofErr w:type="gramStart"/>
+      <w:r>
+        <w:rPr>
+          <w:sz w:val="24"/>
+          <w:szCs w:val="24"/>
+        </w:rPr>
+        <w:t>input(</w:t>
+      </w:r>
+      <w:proofErr w:type="gramEnd"/>
+      <w:r>
+        <w:rPr>
+          <w:sz w:val="24"/>
+          <w:szCs w:val="24"/>
+        </w:rPr>
+        <w:t>'Enter your last name: ')</w:t>
+      </w:r>
+    </w:p>
+    <w:p>
+      <w:pPr>
+        <w:spacing w:after="0"/>
+        <w:rPr>
+          <w:sz w:val="24"/>
+          <w:szCs w:val="24"/>
+        </w:rPr>
+      </w:pPr>
+      <w:proofErr w:type="spellStart"/>
+      <w:r>
+        <w:rPr>
+          <w:sz w:val="24"/>
+          <w:szCs w:val="24"/>
+        </w:rPr>
+        <w:t>phone_number</w:t>
+      </w:r>
+      <w:proofErr w:type="spellEnd"/>
+      <w:r>
+        <w:rPr>
+          <w:sz w:val="24"/>
+          <w:szCs w:val="24"/>
+        </w:rPr>
+        <w:t xml:space="preserve"> = </w:t>
+      </w:r>
+      <w:proofErr w:type="gramStart"/>
+      <w:r>
+        <w:rPr>
+          <w:sz w:val="24"/>
+          <w:szCs w:val="24"/>
+        </w:rPr>
+        <w:t>input(</w:t>
+      </w:r>
+      <w:proofErr w:type="gramEnd"/>
+      <w:r>
+        <w:rPr>
+          <w:sz w:val="24"/>
+          <w:szCs w:val="24"/>
+        </w:rPr>
+        <w:t>'Enter phone number including state area code: ')[3:]</w:t>
+      </w:r>
+    </w:p>
+    <w:p>
+      <w:pPr>
+        <w:spacing w:after="0"/>
+        <w:rPr>
+          <w:sz w:val="24"/>
+          <w:szCs w:val="24"/>
+        </w:rPr>
+      </w:pPr>
+    </w:p>
+    <w:p>
+      <w:pPr>
+        <w:spacing w:after="0"/>
+        <w:rPr>
+          <w:sz w:val="24"/>
+          <w:szCs w:val="24"/>
+        </w:rPr>
+      </w:pPr>
+      <w:proofErr w:type="gramStart"/>
+      <w:r>
+        <w:rPr>
+          <w:sz w:val="24"/>
+          <w:szCs w:val="24"/>
+        </w:rPr>
+        <w:t>print(</w:t>
+      </w:r>
+      <w:proofErr w:type="gramEnd"/>
+      <w:r>
+        <w:rPr>
+          <w:sz w:val="24"/>
+          <w:szCs w:val="24"/>
+        </w:rPr>
+        <w:t>f"""\</w:t>
+      </w:r>
+    </w:p>
+    <w:p>
+      <w:pPr>
+        <w:spacing w:after="0"/>
+        <w:rPr>
+          <w:sz w:val="24"/>
+          <w:szCs w:val="24"/>
+        </w:rPr>
+      </w:pPr>
+      <w:r>
+        <w:rPr>
+          <w:sz w:val="24"/>
+          <w:szCs w:val="24"/>
+        </w:rPr>
+        <w:t xml:space="preserve">    Hello </w:t>
+      </w:r>
+      <w:proofErr w:type="gramStart"/>
+      <w:r>
+        <w:rPr>
+          <w:sz w:val="24"/>
+          <w:szCs w:val="24"/>
+        </w:rPr>
+        <w:t>Applicant!:</w:t>
+      </w:r>
+      <w:proofErr w:type="gramEnd"/>
+      <w:r>
+        <w:rPr>
+          <w:sz w:val="24"/>
+          <w:szCs w:val="24"/>
+        </w:rPr>
+        <w:t xml:space="preserve">  </w:t>
+      </w:r>
+    </w:p>
+    <w:p>
+      <w:pPr>
+        <w:spacing w:after="0"/>
+        <w:rPr>
+          <w:sz w:val="24"/>
+          <w:szCs w:val="24"/>
+        </w:rPr>
+      </w:pPr>
+      <w:r>
+        <w:rPr>
+          <w:sz w:val="24"/>
+          <w:szCs w:val="24"/>
+        </w:rPr>
+        <w:t xml:space="preserve">        -You entered: {</w:t>
+      </w:r>
+      <w:proofErr w:type="spellStart"/>
+      <w:r>
+        <w:rPr>
+          <w:sz w:val="24"/>
+          <w:szCs w:val="24"/>
+        </w:rPr>
+        <w:t>first_name</w:t>
+      </w:r>
+      <w:proofErr w:type="spellEnd"/>
+      <w:r>
+        <w:rPr>
+          <w:sz w:val="24"/>
+          <w:szCs w:val="24"/>
+        </w:rPr>
+        <w:t xml:space="preserve">} as your </w:t>
+      </w:r>
+      <w:proofErr w:type="spellStart"/>
+      <w:r>
+        <w:rPr>
+          <w:sz w:val="24"/>
+          <w:szCs w:val="24"/>
+        </w:rPr>
+        <w:t>firt</w:t>
+      </w:r>
+      <w:proofErr w:type="spellEnd"/>
+      <w:r>
+        <w:rPr>
+          <w:sz w:val="24"/>
+          <w:szCs w:val="24"/>
+        </w:rPr>
+        <w:t xml:space="preserve"> name</w:t>
+      </w:r>
+    </w:p>
+    <w:p>
+      <w:pPr>
+        <w:spacing w:after="0"/>
+        <w:rPr>
+          <w:sz w:val="24"/>
+          <w:szCs w:val="24"/>
+        </w:rPr>
+      </w:pPr>
+      <w:r>
+        <w:rPr>
+          <w:sz w:val="24"/>
+          <w:szCs w:val="24"/>
+        </w:rPr>
+        <w:t xml:space="preserve">        -You entered: {</w:t>
+      </w:r>
+      <w:proofErr w:type="spellStart"/>
+      <w:r>
+        <w:rPr>
+          <w:sz w:val="24"/>
+          <w:szCs w:val="24"/>
+        </w:rPr>
+        <w:t>last_name</w:t>
+      </w:r>
+      <w:proofErr w:type="spellEnd"/>
+      <w:r>
+        <w:rPr>
+          <w:sz w:val="24"/>
+          <w:szCs w:val="24"/>
+        </w:rPr>
+        <w:t>} as your last name</w:t>
+      </w:r>
+    </w:p>
+    <w:p>
+      <w:pPr>
+        <w:spacing w:after="0"/>
+        <w:rPr>
+          <w:sz w:val="24"/>
+          <w:szCs w:val="24"/>
+        </w:rPr>
+      </w:pPr>
+      <w:r>
+        <w:rPr>
+          <w:sz w:val="24"/>
+          <w:szCs w:val="24"/>
+        </w:rPr>
+        <w:t xml:space="preserve">        -This is your phone number without the state area code numbers: {</w:t>
+      </w:r>
+      <w:proofErr w:type="spellStart"/>
+      <w:r>
+        <w:rPr>
+          <w:sz w:val="24"/>
+          <w:szCs w:val="24"/>
+        </w:rPr>
+        <w:t>phone_number</w:t>
+      </w:r>
+      <w:proofErr w:type="spellEnd"/>
+      <w:r>
+        <w:rPr>
+          <w:sz w:val="24"/>
+          <w:szCs w:val="24"/>
+        </w:rPr>
+        <w:t>}</w:t>
+      </w:r>
+    </w:p>
+    <w:p>
+      <w:pPr>
+        <w:spacing w:after="0"/>
+        <w:rPr>
+          <w:sz w:val="24"/>
+          <w:szCs w:val="24"/>
+        </w:rPr>
+      </w:pPr>
+    </w:p>
+    <w:p>
+      <w:pPr>
+        <w:spacing w:after="0"/>
+        <w:rPr>
+          <w:sz w:val="24"/>
+          <w:szCs w:val="24"/>
+        </w:rPr>
+      </w:pPr>
+      <w:r>
+        <w:rPr>
+          <w:sz w:val="24"/>
+          <w:szCs w:val="24"/>
+        </w:rPr>
+        <w:t xml:space="preserve">    Thank you {</w:t>
+      </w:r>
+      <w:proofErr w:type="spellStart"/>
+      <w:r>
+        <w:rPr>
+          <w:sz w:val="24"/>
+          <w:szCs w:val="24"/>
+        </w:rPr>
+        <w:t>first_name</w:t>
+      </w:r>
+      <w:proofErr w:type="spellEnd"/>
+      <w:r>
+        <w:rPr>
+          <w:sz w:val="24"/>
+          <w:szCs w:val="24"/>
+        </w:rPr>
+        <w:t xml:space="preserve">} for applying! If you have any </w:t>
+      </w:r>
+      <w:proofErr w:type="gramStart"/>
+      <w:r>
+        <w:rPr>
+          <w:sz w:val="24"/>
+          <w:szCs w:val="24"/>
+        </w:rPr>
+        <w:t>questions</w:t>
+      </w:r>
+      <w:proofErr w:type="gramEnd"/>
+      <w:r>
+        <w:rPr>
+          <w:sz w:val="24"/>
+          <w:szCs w:val="24"/>
+        </w:rPr>
+        <w:t xml:space="preserve"> please feel free to call us at {COMPANY_NUMBER}.</w:t>
+      </w:r>
+    </w:p>
+    <w:p>
+      <w:pPr>
+        <w:spacing w:after="0"/>
+        <w:rPr>
+          <w:sz w:val="24"/>
+          <w:szCs w:val="24"/>
+        </w:rPr>
+      </w:pPr>
+      <w:r>
+        <w:rPr>
+          <w:sz w:val="24"/>
+          <w:szCs w:val="24"/>
+        </w:rPr>
+        <w:t>""")</w:t>
+      </w:r>
+    </w:p>
+    <w:p>
+      <w:pPr>
+        <w:spacing w:after="0"/>
+        <w:rPr>
+          <w:sz w:val="24"/>
+          <w:szCs w:val="24"/>
+        </w:rPr>
+      </w:pPr>
+    </w:p>
+    <w:p>
+      <w:pPr>
+        <w:spacing w:after="0"/>
+        <w:rPr>
+          <w:sz w:val="24"/>
+          <w:szCs w:val="24"/>
+        </w:rPr>
+      </w:pPr>
+      <w:r>
+        <w:rPr>
+          <w:noProof/>
+          <w:sz w:val="24"/>
+          <w:szCs w:val="24"/>
+        </w:rPr>
+        <w:drawing>
+          <wp:inline distT="0" distB="0" distL="0" distR="0" wp14:anchorId="21D796B9" wp14:editId="3BAB01D7">
+            <wp:extent cx="5943600" cy="2453005"/>
+            <wp:effectExtent l="0" t="0" r="0" b="4445"/>
+            <wp:docPr id="10" name="Picture 10" descr="A screenshot of a computer screen&#10;&#10;Description automatically generated"/>
+            <wp:cNvGraphicFramePr>
+              <a:graphicFrameLocks xmlns:a="http://schemas.openxmlformats.org/drawingml/2006/main" noChangeAspect="1"/>
+            </wp:cNvGraphicFramePr>
+            <a:graphic xmlns:a="http://schemas.openxmlformats.org/drawingml/2006/main">
+              <a:graphicData uri="http://schemas.openxmlformats.org/drawingml/2006/picture">
+                <pic:pic xmlns:pic="http://schemas.openxmlformats.org/drawingml/2006/picture">
+                  <pic:nvPicPr>
+                    <pic:cNvPr id="10" name="Picture 10" descr="A screenshot of a computer screen&#10;&#10;Description automatically generated"/>
+                    <pic:cNvPicPr/>
+                  </pic:nvPicPr>
+                  <pic:blipFill>
+                    <a:blip r:embed="rId17">
+                      <a:extLst>
+                        <a:ext uri="{28A0092B-C50C-407E-A947-70E740481C1C}">
+                          <a14:useLocalDpi xmlns:a14="http://schemas.microsoft.com/office/drawing/2010/main" val="0"/>
+                        </a:ext>
+                      </a:extLst>
+                    </a:blip>
+                    <a:stretch>
+                      <a:fillRect/>
+                    </a:stretch>
+                  </pic:blipFill>
+                  <pic:spPr>
+                    <a:xfrm>
+                      <a:off x="0" y="0"/>
+                      <a:ext cx="5943600" cy="2453005"/>
+                    </a:xfrm>
+                    <a:prstGeom prst="rect">
+                      <a:avLst/>
+                    </a:prstGeom>
+                  </pic:spPr>
+                </pic:pic>
+              </a:graphicData>
+            </a:graphic>
+          </wp:inline>
+        </w:drawing>
+      </w:r>
     </w:p>
     <w:p>
       <w:pPr>

--- a/assignments/P1.docx
+++ b/assignments/P1.docx
@@ -2958,69 +2958,12 @@
           <w:szCs w:val="24"/>
         </w:rPr>
       </w:pPr>
-      <w:proofErr w:type="gramStart"/>
-      <w:r>
-        <w:rPr>
-          <w:sz w:val="24"/>
-          <w:szCs w:val="24"/>
-        </w:rPr>
-        <w:t>print(</w:t>
-      </w:r>
-      <w:proofErr w:type="gramEnd"/>
-      <w:r>
-        <w:rPr>
-          <w:sz w:val="24"/>
-          <w:szCs w:val="24"/>
-        </w:rPr>
-        <w:t>f"""\</w:t>
-      </w:r>
-    </w:p>
-    <w:p>
-      <w:pPr>
-        <w:spacing w:after="0"/>
-        <w:rPr>
-          <w:sz w:val="24"/>
-          <w:szCs w:val="24"/>
-        </w:rPr>
-      </w:pPr>
-      <w:r>
-        <w:rPr>
-          <w:sz w:val="24"/>
-          <w:szCs w:val="24"/>
-        </w:rPr>
-        <w:t xml:space="preserve">    Hello </w:t>
-      </w:r>
-      <w:proofErr w:type="gramStart"/>
-      <w:r>
-        <w:rPr>
-          <w:sz w:val="24"/>
-          <w:szCs w:val="24"/>
-        </w:rPr>
-        <w:t>Applicant!:</w:t>
-      </w:r>
-      <w:proofErr w:type="gramEnd"/>
-      <w:r>
-        <w:rPr>
-          <w:sz w:val="24"/>
-          <w:szCs w:val="24"/>
-        </w:rPr>
-        <w:t xml:space="preserve">  </w:t>
-      </w:r>
-    </w:p>
-    <w:p>
-      <w:pPr>
-        <w:spacing w:after="0"/>
-        <w:rPr>
-          <w:sz w:val="24"/>
-          <w:szCs w:val="24"/>
-        </w:rPr>
-      </w:pPr>
-      <w:r>
-        <w:rPr>
-          <w:sz w:val="24"/>
-          <w:szCs w:val="24"/>
-        </w:rPr>
-        <w:t xml:space="preserve">        -You entered: {</w:t>
+      <w:r>
+        <w:rPr>
+          <w:sz w:val="24"/>
+          <w:szCs w:val="24"/>
+        </w:rPr>
+        <w:t>print('Hello Applicant\</w:t>
       </w:r>
       <w:proofErr w:type="spellStart"/>
       <w:r>
@@ -3028,6 +2971,22 @@
           <w:sz w:val="24"/>
           <w:szCs w:val="24"/>
         </w:rPr>
+        <w:t>nYou</w:t>
+      </w:r>
+      <w:proofErr w:type="spellEnd"/>
+      <w:r>
+        <w:rPr>
+          <w:sz w:val="24"/>
+          <w:szCs w:val="24"/>
+        </w:rPr>
+        <w:t xml:space="preserve"> entered: ', </w:t>
+      </w:r>
+      <w:proofErr w:type="spellStart"/>
+      <w:r>
+        <w:rPr>
+          <w:sz w:val="24"/>
+          <w:szCs w:val="24"/>
+        </w:rPr>
         <w:t>first_name</w:t>
       </w:r>
       <w:proofErr w:type="spellEnd"/>
@@ -3036,7 +2995,7 @@
           <w:sz w:val="24"/>
           <w:szCs w:val="24"/>
         </w:rPr>
-        <w:t xml:space="preserve">} as your </w:t>
+        <w:t>, 'as your first name\</w:t>
       </w:r>
       <w:proofErr w:type="spellStart"/>
       <w:r>
@@ -3044,7 +3003,7 @@
           <w:sz w:val="24"/>
           <w:szCs w:val="24"/>
         </w:rPr>
-        <w:t>firt</w:t>
+        <w:t>nYou</w:t>
       </w:r>
       <w:proofErr w:type="spellEnd"/>
       <w:r>
@@ -3052,23 +3011,7 @@
           <w:sz w:val="24"/>
           <w:szCs w:val="24"/>
         </w:rPr>
-        <w:t xml:space="preserve"> name</w:t>
-      </w:r>
-    </w:p>
-    <w:p>
-      <w:pPr>
-        <w:spacing w:after="0"/>
-        <w:rPr>
-          <w:sz w:val="24"/>
-          <w:szCs w:val="24"/>
-        </w:rPr>
-      </w:pPr>
-      <w:r>
-        <w:rPr>
-          <w:sz w:val="24"/>
-          <w:szCs w:val="24"/>
-        </w:rPr>
-        <w:t xml:space="preserve">        -You entered: {</w:t>
+        <w:t xml:space="preserve"> entered: ', </w:t>
       </w:r>
       <w:proofErr w:type="spellStart"/>
       <w:r>
@@ -3084,23 +3027,7 @@
           <w:sz w:val="24"/>
           <w:szCs w:val="24"/>
         </w:rPr>
-        <w:t>} as your last name</w:t>
-      </w:r>
-    </w:p>
-    <w:p>
-      <w:pPr>
-        <w:spacing w:after="0"/>
-        <w:rPr>
-          <w:sz w:val="24"/>
-          <w:szCs w:val="24"/>
-        </w:rPr>
-      </w:pPr>
-      <w:r>
-        <w:rPr>
-          <w:sz w:val="24"/>
-          <w:szCs w:val="24"/>
-        </w:rPr>
-        <w:t xml:space="preserve">        -This is your phone number without the state area code numbers: {</w:t>
+        <w:t>, 'as your last name\</w:t>
       </w:r>
       <w:proofErr w:type="spellStart"/>
       <w:r>
@@ -3108,6 +3035,22 @@
           <w:sz w:val="24"/>
           <w:szCs w:val="24"/>
         </w:rPr>
+        <w:t>nThis</w:t>
+      </w:r>
+      <w:proofErr w:type="spellEnd"/>
+      <w:r>
+        <w:rPr>
+          <w:sz w:val="24"/>
+          <w:szCs w:val="24"/>
+        </w:rPr>
+        <w:t xml:space="preserve"> is your phone number without the state area code numbers:', </w:t>
+      </w:r>
+      <w:proofErr w:type="spellStart"/>
+      <w:r>
+        <w:rPr>
+          <w:sz w:val="24"/>
+          <w:szCs w:val="24"/>
+        </w:rPr>
         <w:t>phone_number</w:t>
       </w:r>
       <w:proofErr w:type="spellEnd"/>
@@ -3116,32 +3059,7 @@
           <w:sz w:val="24"/>
           <w:szCs w:val="24"/>
         </w:rPr>
-        <w:t>}</w:t>
-      </w:r>
-    </w:p>
-    <w:p>
-      <w:pPr>
-        <w:spacing w:after="0"/>
-        <w:rPr>
-          <w:sz w:val="24"/>
-          <w:szCs w:val="24"/>
-        </w:rPr>
-      </w:pPr>
-    </w:p>
-    <w:p>
-      <w:pPr>
-        <w:spacing w:after="0"/>
-        <w:rPr>
-          <w:sz w:val="24"/>
-          <w:szCs w:val="24"/>
-        </w:rPr>
-      </w:pPr>
-      <w:r>
-        <w:rPr>
-          <w:sz w:val="24"/>
-          <w:szCs w:val="24"/>
-        </w:rPr>
-        <w:t xml:space="preserve">    Thank you {</w:t>
+        <w:t>, '\</w:t>
       </w:r>
       <w:proofErr w:type="spellStart"/>
       <w:r>
@@ -3149,7 +3067,7 @@
           <w:sz w:val="24"/>
           <w:szCs w:val="24"/>
         </w:rPr>
-        <w:t>first_name</w:t>
+        <w:t>nIf</w:t>
       </w:r>
       <w:proofErr w:type="spellEnd"/>
       <w:r>
@@ -3157,39 +3075,7 @@
           <w:sz w:val="24"/>
           <w:szCs w:val="24"/>
         </w:rPr>
-        <w:t xml:space="preserve">} for applying! If you have any </w:t>
-      </w:r>
-      <w:proofErr w:type="gramStart"/>
-      <w:r>
-        <w:rPr>
-          <w:sz w:val="24"/>
-          <w:szCs w:val="24"/>
-        </w:rPr>
-        <w:t>questions</w:t>
-      </w:r>
-      <w:proofErr w:type="gramEnd"/>
-      <w:r>
-        <w:rPr>
-          <w:sz w:val="24"/>
-          <w:szCs w:val="24"/>
-        </w:rPr>
-        <w:t xml:space="preserve"> please feel free to call us at {COMPANY_NUMBER}.</w:t>
-      </w:r>
-    </w:p>
-    <w:p>
-      <w:pPr>
-        <w:spacing w:after="0"/>
-        <w:rPr>
-          <w:sz w:val="24"/>
-          <w:szCs w:val="24"/>
-        </w:rPr>
-      </w:pPr>
-      <w:r>
-        <w:rPr>
-          <w:sz w:val="24"/>
-          <w:szCs w:val="24"/>
-        </w:rPr>
-        <w:t>""")</w:t>
+        <w:t xml:space="preserve"> you have any questions please feel free to call us at', COMPANY_NUMBER)</w:t>
       </w:r>
     </w:p>
     <w:p>
@@ -3216,10 +3102,10 @@
           <w:szCs w:val="24"/>
         </w:rPr>
         <w:drawing>
-          <wp:inline distT="0" distB="0" distL="0" distR="0" wp14:anchorId="21D796B9" wp14:editId="3BAB01D7">
-            <wp:extent cx="5943600" cy="2453005"/>
-            <wp:effectExtent l="0" t="0" r="0" b="4445"/>
-            <wp:docPr id="10" name="Picture 10" descr="A screenshot of a computer screen&#10;&#10;Description automatically generated"/>
+          <wp:inline distT="0" distB="0" distL="0" distR="0" wp14:anchorId="7F1D2F1A" wp14:editId="5450C638">
+            <wp:extent cx="5943600" cy="1525905"/>
+            <wp:effectExtent l="0" t="0" r="0" b="0"/>
+            <wp:docPr id="11" name="Picture 11" descr="A picture containing sitting, table, computer, computer&#10;&#10;Description automatically generated"/>
             <wp:cNvGraphicFramePr>
               <a:graphicFrameLocks xmlns:a="http://schemas.openxmlformats.org/drawingml/2006/main" noChangeAspect="1"/>
             </wp:cNvGraphicFramePr>
@@ -3227,11 +3113,11 @@
               <a:graphicData uri="http://schemas.openxmlformats.org/drawingml/2006/picture">
                 <pic:pic xmlns:pic="http://schemas.openxmlformats.org/drawingml/2006/picture">
                   <pic:nvPicPr>
-                    <pic:cNvPr id="10" name="Picture 10" descr="A screenshot of a computer screen&#10;&#10;Description automatically generated"/>
+                    <pic:cNvPr id="11" name="Picture 11" descr="A picture containing sitting, table, computer, computer&#10;&#10;Description automatically generated"/>
                     <pic:cNvPicPr/>
                   </pic:nvPicPr>
                   <pic:blipFill>
-                    <a:blip r:embed="rId17">
+                    <a:blip r:embed="rId17" cstate="print">
                       <a:extLst>
                         <a:ext uri="{28A0092B-C50C-407E-A947-70E740481C1C}">
                           <a14:useLocalDpi xmlns:a14="http://schemas.microsoft.com/office/drawing/2010/main" val="0"/>
@@ -3245,7 +3131,7 @@
                   <pic:spPr>
                     <a:xfrm>
                       <a:off x="0" y="0"/>
-                      <a:ext cx="5943600" cy="2453005"/>
+                      <a:ext cx="5943600" cy="1525905"/>
                     </a:xfrm>
                     <a:prstGeom prst="rect">
                       <a:avLst/>
@@ -4294,15 +4180,6 @@
 </file>
 
 <file path=customXml/item1.xml><?xml version="1.0" encoding="utf-8"?>
-<?mso-contentType ?>
-<FormTemplates xmlns="http://schemas.microsoft.com/sharepoint/v3/contenttype/forms">
-  <Display>DocumentLibraryForm</Display>
-  <Edit>DocumentLibraryForm</Edit>
-  <New>DocumentLibraryForm</New>
-</FormTemplates>
-</file>
-
-<file path=customXml/item2.xml><?xml version="1.0" encoding="utf-8"?>
 <ct:contentTypeSchema xmlns:ct="http://schemas.microsoft.com/office/2006/metadata/contentType" xmlns:ma="http://schemas.microsoft.com/office/2006/metadata/properties/metaAttributes" ct:_="" ma:_="" ma:contentTypeName="Document" ma:contentTypeID="0x0101001C2934FD35CD6044B952B37CF0FA0AE9" ma:contentTypeVersion="39" ma:contentTypeDescription="Create a new document." ma:contentTypeScope="" ma:versionID="d84b0cd750034e7d93de9e9a9099be22">
   <xsd:schema xmlns:xsd="http://www.w3.org/2001/XMLSchema" xmlns:xs="http://www.w3.org/2001/XMLSchema" xmlns:p="http://schemas.microsoft.com/office/2006/metadata/properties" xmlns:ns3="3fd6004f-c5c7-4e88-948c-92fe08294c91" xmlns:ns4="d21679fb-998c-4a55-b6f8-88adc3c9f9e9" targetNamespace="http://schemas.microsoft.com/office/2006/metadata/properties" ma:root="true" ma:fieldsID="439a9c5bf3a57c1dbe0a81c16ab3ae70" ns3:_="" ns4:_="">
     <xsd:import namespace="3fd6004f-c5c7-4e88-948c-92fe08294c91"/>
@@ -4795,6 +4672,15 @@
 </ct:contentTypeSchema>
 </file>
 
+<file path=customXml/item2.xml><?xml version="1.0" encoding="utf-8"?>
+<?mso-contentType ?>
+<FormTemplates xmlns="http://schemas.microsoft.com/sharepoint/v3/contenttype/forms">
+  <Display>DocumentLibraryForm</Display>
+  <Edit>DocumentLibraryForm</Edit>
+  <New>DocumentLibraryForm</New>
+</FormTemplates>
+</file>
+
 <file path=customXml/item3.xml><?xml version="1.0" encoding="utf-8"?>
 <p:properties xmlns:p="http://schemas.microsoft.com/office/2006/metadata/properties" xmlns:xsi="http://www.w3.org/2001/XMLSchema-instance" xmlns:pc="http://schemas.microsoft.com/office/infopath/2007/PartnerControls">
   <documentManagement>
@@ -4871,14 +4757,6 @@
 </file>
 
 <file path=customXml/itemProps1.xml><?xml version="1.0" encoding="utf-8"?>
-<ds:datastoreItem xmlns:ds="http://schemas.openxmlformats.org/officeDocument/2006/customXml" ds:itemID="{E8333585-C1B2-4F60-995E-C81F2A727E5F}">
-  <ds:schemaRefs>
-    <ds:schemaRef ds:uri="http://schemas.microsoft.com/sharepoint/v3/contenttype/forms"/>
-  </ds:schemaRefs>
-</ds:datastoreItem>
-</file>
-
-<file path=customXml/itemProps2.xml><?xml version="1.0" encoding="utf-8"?>
 <ds:datastoreItem xmlns:ds="http://schemas.openxmlformats.org/officeDocument/2006/customXml" ds:itemID="{08132F11-3F37-4ABA-9C8F-E4DD7CAE295A}">
   <ds:schemaRefs>
     <ds:schemaRef ds:uri="http://schemas.microsoft.com/office/2006/metadata/contentType"/>
@@ -4897,6 +4775,14 @@
 </ds:datastoreItem>
 </file>
 
+<file path=customXml/itemProps2.xml><?xml version="1.0" encoding="utf-8"?>
+<ds:datastoreItem xmlns:ds="http://schemas.openxmlformats.org/officeDocument/2006/customXml" ds:itemID="{E8333585-C1B2-4F60-995E-C81F2A727E5F}">
+  <ds:schemaRefs>
+    <ds:schemaRef ds:uri="http://schemas.microsoft.com/sharepoint/v3/contenttype/forms"/>
+  </ds:schemaRefs>
+</ds:datastoreItem>
+</file>
+
 <file path=customXml/itemProps3.xml><?xml version="1.0" encoding="utf-8"?>
 <ds:datastoreItem xmlns:ds="http://schemas.openxmlformats.org/officeDocument/2006/customXml" ds:itemID="{88F3013B-EBA3-4676-9CFE-44DDF511E4E0}">
   <ds:schemaRefs>
